--- a/lab2/report/Теор Сист лаб2 Круглов.docx
+++ b/lab2/report/Теор Сист лаб2 Круглов.docx
@@ -531,14 +531,10 @@
         <w:jc w:val="center"/>
       </w:pPr>
       <w:r>
-        <w:rPr>
-          <w:noProof/>
-          <w:lang w:eastAsia="ru-RU"/>
-        </w:rPr>
         <w:drawing>
-          <wp:inline distT="0" distB="0" distL="0" distR="0" wp14:anchorId="7109A67F" wp14:editId="5FE2818E">
-            <wp:extent cx="4651273" cy="7000240"/>
-            <wp:effectExtent l="0" t="0" r="0" b="0"/>
+          <wp:inline distT="0" distB="0" distL="0" distR="0" wp14:anchorId="473058EF" wp14:editId="2A4E3B82">
+            <wp:extent cx="4640555" cy="6984110"/>
+            <wp:effectExtent l="0" t="0" r="8255" b="7620"/>
             <wp:docPr id="1" name="Рисунок 1"/>
             <wp:cNvGraphicFramePr>
               <a:graphicFrameLocks xmlns:a="http://schemas.openxmlformats.org/drawingml/2006/main" noChangeAspect="1"/>
@@ -559,7 +555,7 @@
                   <pic:spPr>
                     <a:xfrm>
                       <a:off x="0" y="0"/>
-                      <a:ext cx="4656829" cy="7008601"/>
+                      <a:ext cx="4647487" cy="6994543"/>
                     </a:xfrm>
                     <a:prstGeom prst="rect">
                       <a:avLst/>
@@ -2781,7 +2777,17 @@
           <w:szCs w:val="20"/>
           <w:lang w:val="en-US" w:eastAsia="ru-RU"/>
         </w:rPr>
-        <w:t>60</w:t>
+        <w:t>7</w:t>
+      </w:r>
+      <w:r>
+        <w:rPr>
+          <w:rFonts w:ascii="Courier New" w:eastAsia="Times New Roman" w:hAnsi="Courier New" w:cs="Courier New"/>
+          <w:color w:val="2AACB8"/>
+          <w:sz w:val="20"/>
+          <w:szCs w:val="20"/>
+          <w:lang w:val="en-US" w:eastAsia="ru-RU"/>
+        </w:rPr>
+        <w:t>0</w:t>
       </w:r>
       <w:r>
         <w:rPr>
@@ -2801,7 +2807,17 @@
           <w:szCs w:val="20"/>
           <w:lang w:val="en-US" w:eastAsia="ru-RU"/>
         </w:rPr>
-        <w:t>80</w:t>
+        <w:t>8</w:t>
+      </w:r>
+      <w:r>
+        <w:rPr>
+          <w:rFonts w:ascii="Courier New" w:eastAsia="Times New Roman" w:hAnsi="Courier New" w:cs="Courier New"/>
+          <w:color w:val="2AACB8"/>
+          <w:sz w:val="20"/>
+          <w:szCs w:val="20"/>
+          <w:lang w:val="en-US" w:eastAsia="ru-RU"/>
+        </w:rPr>
+        <w:t>5</w:t>
       </w:r>
       <w:r>
         <w:rPr>
@@ -3654,7 +3670,7 @@
           <w:lang w:val="en-US" w:eastAsia="ru-RU"/>
         </w:rPr>
         <w:br/>
-        <w:t xml:space="preserve">    comp_act_lo</w:t>
+        <w:t xml:space="preserve">    </w:t>
       </w:r>
       <w:r>
         <w:rPr>
@@ -3664,54 +3680,217 @@
           <w:szCs w:val="20"/>
           <w:lang w:val="en-US" w:eastAsia="ru-RU"/>
         </w:rPr>
+        <w:t xml:space="preserve">comp_act_lo </w:t>
+      </w:r>
+      <w:r>
+        <w:rPr>
+          <w:rFonts w:ascii="Courier New" w:eastAsia="Times New Roman" w:hAnsi="Courier New" w:cs="Courier New"/>
+          <w:color w:val="BCBEC4"/>
+          <w:sz w:val="20"/>
+          <w:szCs w:val="20"/>
+          <w:lang w:val="en-US" w:eastAsia="ru-RU"/>
+        </w:rPr>
+        <w:t>= fuzz.interp_membership(x_comp, comp_lo, comp_val)</w:t>
+      </w:r>
+      <w:r>
+        <w:rPr>
+          <w:rFonts w:ascii="Courier New" w:eastAsia="Times New Roman" w:hAnsi="Courier New" w:cs="Courier New"/>
+          <w:color w:val="BCBEC4"/>
+          <w:sz w:val="20"/>
+          <w:szCs w:val="20"/>
+          <w:lang w:val="en-US" w:eastAsia="ru-RU"/>
+        </w:rPr>
+        <w:br/>
+        <w:t xml:space="preserve">    comp_act_md = fuzz.interp_membership(x_comp, comp_md, comp_val)</w:t>
+      </w:r>
+      <w:r>
+        <w:rPr>
+          <w:rFonts w:ascii="Courier New" w:eastAsia="Times New Roman" w:hAnsi="Courier New" w:cs="Courier New"/>
+          <w:color w:val="BCBEC4"/>
+          <w:sz w:val="20"/>
+          <w:szCs w:val="20"/>
+          <w:lang w:val="en-US" w:eastAsia="ru-RU"/>
+        </w:rPr>
+        <w:br/>
+        <w:t xml:space="preserve">    comp_act_hi = fuzz.interp_membership(x_comp, comp_hi, comp_val)</w:t>
+      </w:r>
+      <w:r>
+        <w:rPr>
+          <w:rFonts w:ascii="Courier New" w:eastAsia="Times New Roman" w:hAnsi="Courier New" w:cs="Courier New"/>
+          <w:color w:val="BCBEC4"/>
+          <w:sz w:val="20"/>
+          <w:szCs w:val="20"/>
+          <w:lang w:val="en-US" w:eastAsia="ru-RU"/>
+        </w:rPr>
+        <w:br/>
+        <w:t xml:space="preserve">    </w:t>
+      </w:r>
+      <w:r>
+        <w:rPr>
+          <w:rFonts w:ascii="Courier New" w:eastAsia="Times New Roman" w:hAnsi="Courier New" w:cs="Courier New"/>
+          <w:color w:val="BCBEC4"/>
+          <w:sz w:val="20"/>
+          <w:szCs w:val="20"/>
+          <w:lang w:val="en-US" w:eastAsia="ru-RU"/>
+        </w:rPr>
+        <w:br/>
+        <w:t xml:space="preserve">    </w:t>
+      </w:r>
+      <w:r>
+        <w:rPr>
+          <w:rFonts w:ascii="Courier New" w:eastAsia="Times New Roman" w:hAnsi="Courier New" w:cs="Courier New"/>
+          <w:color w:val="7A7E85"/>
+          <w:sz w:val="20"/>
+          <w:szCs w:val="20"/>
+          <w:lang w:val="en-US" w:eastAsia="ru-RU"/>
+        </w:rPr>
+        <w:t xml:space="preserve"># </w:t>
+      </w:r>
+      <w:r>
+        <w:rPr>
+          <w:rFonts w:ascii="Courier New" w:eastAsia="Times New Roman" w:hAnsi="Courier New" w:cs="Courier New"/>
+          <w:color w:val="7A7E85"/>
+          <w:sz w:val="20"/>
+          <w:szCs w:val="20"/>
+          <w:lang w:eastAsia="ru-RU"/>
+        </w:rPr>
+        <w:t>Активация</w:t>
+      </w:r>
+      <w:r>
+        <w:rPr>
+          <w:rFonts w:ascii="Courier New" w:eastAsia="Times New Roman" w:hAnsi="Courier New" w:cs="Courier New"/>
+          <w:color w:val="7A7E85"/>
+          <w:sz w:val="20"/>
+          <w:szCs w:val="20"/>
+          <w:lang w:val="en-US" w:eastAsia="ru-RU"/>
+        </w:rPr>
         <w:t xml:space="preserve"> </w:t>
       </w:r>
       <w:r>
         <w:rPr>
           <w:rFonts w:ascii="Courier New" w:eastAsia="Times New Roman" w:hAnsi="Courier New" w:cs="Courier New"/>
-          <w:color w:val="BCBEC4"/>
-          <w:sz w:val="20"/>
-          <w:szCs w:val="20"/>
-          <w:lang w:val="en-US" w:eastAsia="ru-RU"/>
-        </w:rPr>
-        <w:t>= fuzz.interp_membership(x_comp, comp_lo, comp_val)</w:t>
-      </w:r>
-      <w:r>
-        <w:rPr>
-          <w:rFonts w:ascii="Courier New" w:eastAsia="Times New Roman" w:hAnsi="Courier New" w:cs="Courier New"/>
-          <w:color w:val="BCBEC4"/>
-          <w:sz w:val="20"/>
-          <w:szCs w:val="20"/>
-          <w:lang w:val="en-US" w:eastAsia="ru-RU"/>
-        </w:rPr>
-        <w:br/>
-        <w:t xml:space="preserve">    comp_act_md = fuzz.interp_membership(x_comp, comp_md, comp_val)</w:t>
-      </w:r>
-      <w:r>
-        <w:rPr>
-          <w:rFonts w:ascii="Courier New" w:eastAsia="Times New Roman" w:hAnsi="Courier New" w:cs="Courier New"/>
-          <w:color w:val="BCBEC4"/>
-          <w:sz w:val="20"/>
-          <w:szCs w:val="20"/>
-          <w:lang w:val="en-US" w:eastAsia="ru-RU"/>
-        </w:rPr>
-        <w:br/>
-        <w:t xml:space="preserve">    comp_act_hi = fuzz.interp_membership(x_comp, comp_hi, comp_val)</w:t>
-      </w:r>
-      <w:r>
-        <w:rPr>
-          <w:rFonts w:ascii="Courier New" w:eastAsia="Times New Roman" w:hAnsi="Courier New" w:cs="Courier New"/>
-          <w:color w:val="BCBEC4"/>
-          <w:sz w:val="20"/>
-          <w:szCs w:val="20"/>
-          <w:lang w:val="en-US" w:eastAsia="ru-RU"/>
-        </w:rPr>
-        <w:br/>
-      </w:r>
-      <w:r>
-        <w:rPr>
-          <w:rFonts w:ascii="Courier New" w:eastAsia="Times New Roman" w:hAnsi="Courier New" w:cs="Courier New"/>
-          <w:color w:val="BCBEC4"/>
+          <w:color w:val="7A7E85"/>
+          <w:sz w:val="20"/>
+          <w:szCs w:val="20"/>
+          <w:lang w:eastAsia="ru-RU"/>
+        </w:rPr>
+        <w:t>выходных</w:t>
+      </w:r>
+      <w:r>
+        <w:rPr>
+          <w:rFonts w:ascii="Courier New" w:eastAsia="Times New Roman" w:hAnsi="Courier New" w:cs="Courier New"/>
+          <w:color w:val="7A7E85"/>
+          <w:sz w:val="20"/>
+          <w:szCs w:val="20"/>
+          <w:lang w:val="en-US" w:eastAsia="ru-RU"/>
+        </w:rPr>
+        <w:t xml:space="preserve"> </w:t>
+      </w:r>
+      <w:r>
+        <w:rPr>
+          <w:rFonts w:ascii="Courier New" w:eastAsia="Times New Roman" w:hAnsi="Courier New" w:cs="Courier New"/>
+          <w:color w:val="7A7E85"/>
+          <w:sz w:val="20"/>
+          <w:szCs w:val="20"/>
+          <w:lang w:eastAsia="ru-RU"/>
+        </w:rPr>
+        <w:t>функций</w:t>
+      </w:r>
+      <w:r>
+        <w:rPr>
+          <w:rFonts w:ascii="Courier New" w:eastAsia="Times New Roman" w:hAnsi="Courier New" w:cs="Courier New"/>
+          <w:color w:val="7A7E85"/>
+          <w:sz w:val="20"/>
+          <w:szCs w:val="20"/>
+          <w:lang w:val="en-US" w:eastAsia="ru-RU"/>
+        </w:rPr>
+        <w:br/>
+        <w:t xml:space="preserve">    # </w:t>
+      </w:r>
+      <w:r>
+        <w:rPr>
+          <w:rFonts w:ascii="Courier New" w:eastAsia="Times New Roman" w:hAnsi="Courier New" w:cs="Courier New"/>
+          <w:color w:val="7A7E85"/>
+          <w:sz w:val="20"/>
+          <w:szCs w:val="20"/>
+          <w:lang w:eastAsia="ru-RU"/>
+        </w:rPr>
+        <w:t>Объединяем</w:t>
+      </w:r>
+      <w:r>
+        <w:rPr>
+          <w:rFonts w:ascii="Courier New" w:eastAsia="Times New Roman" w:hAnsi="Courier New" w:cs="Courier New"/>
+          <w:color w:val="7A7E85"/>
+          <w:sz w:val="20"/>
+          <w:szCs w:val="20"/>
+          <w:lang w:val="en-US" w:eastAsia="ru-RU"/>
+        </w:rPr>
+        <w:t xml:space="preserve"> </w:t>
+      </w:r>
+      <w:r>
+        <w:rPr>
+          <w:rFonts w:ascii="Courier New" w:eastAsia="Times New Roman" w:hAnsi="Courier New" w:cs="Courier New"/>
+          <w:color w:val="7A7E85"/>
+          <w:sz w:val="20"/>
+          <w:szCs w:val="20"/>
+          <w:lang w:eastAsia="ru-RU"/>
+        </w:rPr>
+        <w:t>правила</w:t>
+      </w:r>
+      <w:r>
+        <w:rPr>
+          <w:rFonts w:ascii="Courier New" w:eastAsia="Times New Roman" w:hAnsi="Courier New" w:cs="Courier New"/>
+          <w:color w:val="7A7E85"/>
+          <w:sz w:val="20"/>
+          <w:szCs w:val="20"/>
+          <w:lang w:val="en-US" w:eastAsia="ru-RU"/>
+        </w:rPr>
+        <w:t xml:space="preserve"> </w:t>
+      </w:r>
+      <w:r>
+        <w:rPr>
+          <w:rFonts w:ascii="Courier New" w:eastAsia="Times New Roman" w:hAnsi="Courier New" w:cs="Courier New"/>
+          <w:color w:val="7A7E85"/>
+          <w:sz w:val="20"/>
+          <w:szCs w:val="20"/>
+          <w:lang w:eastAsia="ru-RU"/>
+        </w:rPr>
+        <w:t>для</w:t>
+      </w:r>
+      <w:r>
+        <w:rPr>
+          <w:rFonts w:ascii="Courier New" w:eastAsia="Times New Roman" w:hAnsi="Courier New" w:cs="Courier New"/>
+          <w:color w:val="7A7E85"/>
+          <w:sz w:val="20"/>
+          <w:szCs w:val="20"/>
+          <w:lang w:val="en-US" w:eastAsia="ru-RU"/>
+        </w:rPr>
+        <w:t xml:space="preserve"> "</w:t>
+      </w:r>
+      <w:r>
+        <w:rPr>
+          <w:rFonts w:ascii="Courier New" w:eastAsia="Times New Roman" w:hAnsi="Courier New" w:cs="Courier New"/>
+          <w:color w:val="7A7E85"/>
+          <w:sz w:val="20"/>
+          <w:szCs w:val="20"/>
+          <w:lang w:eastAsia="ru-RU"/>
+        </w:rPr>
+        <w:t>Отлично</w:t>
+      </w:r>
+      <w:r>
+        <w:rPr>
+          <w:rFonts w:ascii="Courier New" w:eastAsia="Times New Roman" w:hAnsi="Courier New" w:cs="Courier New"/>
+          <w:color w:val="7A7E85"/>
+          <w:sz w:val="20"/>
+          <w:szCs w:val="20"/>
+          <w:lang w:val="en-US" w:eastAsia="ru-RU"/>
+        </w:rPr>
+        <w:t>"</w:t>
+      </w:r>
+      <w:r>
+        <w:rPr>
+          <w:rFonts w:ascii="Courier New" w:eastAsia="Times New Roman" w:hAnsi="Courier New" w:cs="Courier New"/>
+          <w:color w:val="7A7E85"/>
           <w:sz w:val="20"/>
           <w:szCs w:val="20"/>
           <w:lang w:val="en-US" w:eastAsia="ru-RU"/>
@@ -3722,6 +3901,114 @@
       <w:r>
         <w:rPr>
           <w:rFonts w:ascii="Courier New" w:eastAsia="Times New Roman" w:hAnsi="Courier New" w:cs="Courier New"/>
+          <w:color w:val="BCBEC4"/>
+          <w:sz w:val="20"/>
+          <w:szCs w:val="20"/>
+          <w:lang w:val="en-US" w:eastAsia="ru-RU"/>
+        </w:rPr>
+        <w:t>activation_hi = np.fmax(</w:t>
+      </w:r>
+      <w:r>
+        <w:rPr>
+          <w:rFonts w:ascii="Courier New" w:eastAsia="Times New Roman" w:hAnsi="Courier New" w:cs="Courier New"/>
+          <w:color w:val="BCBEC4"/>
+          <w:sz w:val="20"/>
+          <w:szCs w:val="20"/>
+          <w:lang w:val="en-US" w:eastAsia="ru-RU"/>
+        </w:rPr>
+        <w:br/>
+        <w:t xml:space="preserve">        np.fmin(price_act_lo, np.fmin(needs_act_lo, comp_act_hi)),</w:t>
+      </w:r>
+      <w:r>
+        <w:rPr>
+          <w:rFonts w:ascii="Courier New" w:eastAsia="Times New Roman" w:hAnsi="Courier New" w:cs="Courier New"/>
+          <w:color w:val="BCBEC4"/>
+          <w:sz w:val="20"/>
+          <w:szCs w:val="20"/>
+          <w:lang w:val="en-US" w:eastAsia="ru-RU"/>
+        </w:rPr>
+        <w:br/>
+        <w:t xml:space="preserve">        np.fmax(</w:t>
+      </w:r>
+      <w:r>
+        <w:rPr>
+          <w:rFonts w:ascii="Courier New" w:eastAsia="Times New Roman" w:hAnsi="Courier New" w:cs="Courier New"/>
+          <w:color w:val="BCBEC4"/>
+          <w:sz w:val="20"/>
+          <w:szCs w:val="20"/>
+          <w:lang w:val="en-US" w:eastAsia="ru-RU"/>
+        </w:rPr>
+        <w:br/>
+        <w:t xml:space="preserve">            np.fmin(price_act_md, np.fmin(needs_act_md, comp_act_hi)),</w:t>
+      </w:r>
+      <w:r>
+        <w:rPr>
+          <w:rFonts w:ascii="Courier New" w:eastAsia="Times New Roman" w:hAnsi="Courier New" w:cs="Courier New"/>
+          <w:color w:val="BCBEC4"/>
+          <w:sz w:val="20"/>
+          <w:szCs w:val="20"/>
+          <w:lang w:val="en-US" w:eastAsia="ru-RU"/>
+        </w:rPr>
+        <w:br/>
+        <w:t xml:space="preserve">            np.fmin(price_act_md, np.fmin(needs_act_md, comp_act_hi))</w:t>
+      </w:r>
+      <w:r>
+        <w:rPr>
+          <w:rFonts w:ascii="Courier New" w:eastAsia="Times New Roman" w:hAnsi="Courier New" w:cs="Courier New"/>
+          <w:color w:val="BCBEC4"/>
+          <w:sz w:val="20"/>
+          <w:szCs w:val="20"/>
+          <w:lang w:val="en-US" w:eastAsia="ru-RU"/>
+        </w:rPr>
+        <w:br/>
+        <w:t xml:space="preserve">        )</w:t>
+      </w:r>
+      <w:r>
+        <w:rPr>
+          <w:rFonts w:ascii="Courier New" w:eastAsia="Times New Roman" w:hAnsi="Courier New" w:cs="Courier New"/>
+          <w:color w:val="BCBEC4"/>
+          <w:sz w:val="20"/>
+          <w:szCs w:val="20"/>
+          <w:lang w:val="en-US" w:eastAsia="ru-RU"/>
+        </w:rPr>
+        <w:br/>
+        <w:t xml:space="preserve">    ) * </w:t>
+      </w:r>
+      <w:r>
+        <w:rPr>
+          <w:rFonts w:ascii="Courier New" w:eastAsia="Times New Roman" w:hAnsi="Courier New" w:cs="Courier New"/>
+          <w:color w:val="2AACB8"/>
+          <w:sz w:val="20"/>
+          <w:szCs w:val="20"/>
+          <w:lang w:val="en-US" w:eastAsia="ru-RU"/>
+        </w:rPr>
+        <w:t>1.5</w:t>
+      </w:r>
+      <w:r>
+        <w:rPr>
+          <w:rFonts w:ascii="Courier New" w:eastAsia="Times New Roman" w:hAnsi="Courier New" w:cs="Courier New"/>
+          <w:color w:val="2AACB8"/>
+          <w:sz w:val="20"/>
+          <w:szCs w:val="20"/>
+          <w:lang w:val="en-US" w:eastAsia="ru-RU"/>
+        </w:rPr>
+        <w:br/>
+        <w:t xml:space="preserve">    </w:t>
+      </w:r>
+      <w:r>
+        <w:rPr>
+          <w:rFonts w:ascii="Courier New" w:eastAsia="Times New Roman" w:hAnsi="Courier New" w:cs="Courier New"/>
+          <w:color w:val="2AACB8"/>
+          <w:sz w:val="20"/>
+          <w:szCs w:val="20"/>
+          <w:lang w:val="en-US" w:eastAsia="ru-RU"/>
+        </w:rPr>
+        <w:br/>
+        <w:t xml:space="preserve">    </w:t>
+      </w:r>
+      <w:r>
+        <w:rPr>
+          <w:rFonts w:ascii="Courier New" w:eastAsia="Times New Roman" w:hAnsi="Courier New" w:cs="Courier New"/>
           <w:color w:val="7A7E85"/>
           <w:sz w:val="20"/>
           <w:szCs w:val="20"/>
@@ -3737,7 +4024,7 @@
           <w:szCs w:val="20"/>
           <w:lang w:eastAsia="ru-RU"/>
         </w:rPr>
-        <w:t>Правила</w:t>
+        <w:t>Объединяем</w:t>
       </w:r>
       <w:r>
         <w:rPr>
@@ -3757,6 +4044,26 @@
           <w:szCs w:val="20"/>
           <w:lang w:eastAsia="ru-RU"/>
         </w:rPr>
+        <w:t>правила</w:t>
+      </w:r>
+      <w:r>
+        <w:rPr>
+          <w:rFonts w:ascii="Courier New" w:eastAsia="Times New Roman" w:hAnsi="Courier New" w:cs="Courier New"/>
+          <w:color w:val="7A7E85"/>
+          <w:sz w:val="20"/>
+          <w:szCs w:val="20"/>
+          <w:lang w:val="en-US" w:eastAsia="ru-RU"/>
+        </w:rPr>
+        <w:t xml:space="preserve"> </w:t>
+      </w:r>
+      <w:r>
+        <w:rPr>
+          <w:rFonts w:ascii="Courier New" w:eastAsia="Times New Roman" w:hAnsi="Courier New" w:cs="Courier New"/>
+          <w:color w:val="7A7E85"/>
+          <w:sz w:val="20"/>
+          <w:szCs w:val="20"/>
+          <w:lang w:eastAsia="ru-RU"/>
+        </w:rPr>
         <w:t>для</w:t>
       </w:r>
       <w:r>
@@ -3777,7 +4084,7 @@
           <w:szCs w:val="20"/>
           <w:lang w:eastAsia="ru-RU"/>
         </w:rPr>
-        <w:t>Отлично</w:t>
+        <w:t>Нормально</w:t>
       </w:r>
       <w:r>
         <w:rPr>
@@ -3808,34 +4115,175 @@
           <w:szCs w:val="20"/>
           <w:lang w:val="en-US" w:eastAsia="ru-RU"/>
         </w:rPr>
-        <w:t>rule1 = np.fmin(price_act_lo, np.fmin(needs_act_lo, comp_act_hi))</w:t>
-      </w:r>
-      <w:r>
-        <w:rPr>
-          <w:rFonts w:ascii="Courier New" w:eastAsia="Times New Roman" w:hAnsi="Courier New" w:cs="Courier New"/>
-          <w:color w:val="BCBEC4"/>
-          <w:sz w:val="20"/>
-          <w:szCs w:val="20"/>
-          <w:lang w:val="en-US" w:eastAsia="ru-RU"/>
-        </w:rPr>
-        <w:br/>
-        <w:t xml:space="preserve">    rule2 = np.fmin(price_act_md, np.fmin(needs_act_md, comp_act_hi))</w:t>
-      </w:r>
-      <w:r>
-        <w:rPr>
-          <w:rFonts w:ascii="Courier New" w:eastAsia="Times New Roman" w:hAnsi="Courier New" w:cs="Courier New"/>
-          <w:color w:val="BCBEC4"/>
-          <w:sz w:val="20"/>
-          <w:szCs w:val="20"/>
-          <w:lang w:val="en-US" w:eastAsia="ru-RU"/>
-        </w:rPr>
-        <w:br/>
-        <w:t xml:space="preserve">    rule3 = np.fmin(price_act_hi, np.fmin(needs_act_hi, comp_act_hi))</w:t>
-      </w:r>
-      <w:r>
-        <w:rPr>
-          <w:rFonts w:ascii="Courier New" w:eastAsia="Times New Roman" w:hAnsi="Courier New" w:cs="Courier New"/>
-          <w:color w:val="BCBEC4"/>
+        <w:t>activation_md = np.fmax(</w:t>
+      </w:r>
+      <w:r>
+        <w:rPr>
+          <w:rFonts w:ascii="Courier New" w:eastAsia="Times New Roman" w:hAnsi="Courier New" w:cs="Courier New"/>
+          <w:color w:val="BCBEC4"/>
+          <w:sz w:val="20"/>
+          <w:szCs w:val="20"/>
+          <w:lang w:val="en-US" w:eastAsia="ru-RU"/>
+        </w:rPr>
+        <w:br/>
+        <w:t xml:space="preserve">        np.fmax(</w:t>
+      </w:r>
+      <w:r>
+        <w:rPr>
+          <w:rFonts w:ascii="Courier New" w:eastAsia="Times New Roman" w:hAnsi="Courier New" w:cs="Courier New"/>
+          <w:color w:val="BCBEC4"/>
+          <w:sz w:val="20"/>
+          <w:szCs w:val="20"/>
+          <w:lang w:val="en-US" w:eastAsia="ru-RU"/>
+        </w:rPr>
+        <w:br/>
+        <w:t xml:space="preserve">            np.fmax(</w:t>
+      </w:r>
+      <w:r>
+        <w:rPr>
+          <w:rFonts w:ascii="Courier New" w:eastAsia="Times New Roman" w:hAnsi="Courier New" w:cs="Courier New"/>
+          <w:color w:val="BCBEC4"/>
+          <w:sz w:val="20"/>
+          <w:szCs w:val="20"/>
+          <w:lang w:val="en-US" w:eastAsia="ru-RU"/>
+        </w:rPr>
+        <w:br/>
+        <w:t xml:space="preserve">                np.fmin(price_act_lo, np.fmin(needs_act_md, comp_act_hi)), </w:t>
+      </w:r>
+      <w:r>
+        <w:rPr>
+          <w:rFonts w:ascii="Courier New" w:eastAsia="Times New Roman" w:hAnsi="Courier New" w:cs="Courier New"/>
+          <w:color w:val="BCBEC4"/>
+          <w:sz w:val="20"/>
+          <w:szCs w:val="20"/>
+          <w:lang w:val="en-US" w:eastAsia="ru-RU"/>
+        </w:rPr>
+        <w:br/>
+        <w:t xml:space="preserve">                np.fmin(price_act_lo, np.fmin(needs_act_lo, comp_act_md))), </w:t>
+      </w:r>
+      <w:r>
+        <w:rPr>
+          <w:rFonts w:ascii="Courier New" w:eastAsia="Times New Roman" w:hAnsi="Courier New" w:cs="Courier New"/>
+          <w:color w:val="BCBEC4"/>
+          <w:sz w:val="20"/>
+          <w:szCs w:val="20"/>
+          <w:lang w:val="en-US" w:eastAsia="ru-RU"/>
+        </w:rPr>
+        <w:br/>
+        <w:t xml:space="preserve">            np.fmax(</w:t>
+      </w:r>
+      <w:r>
+        <w:rPr>
+          <w:rFonts w:ascii="Courier New" w:eastAsia="Times New Roman" w:hAnsi="Courier New" w:cs="Courier New"/>
+          <w:color w:val="BCBEC4"/>
+          <w:sz w:val="20"/>
+          <w:szCs w:val="20"/>
+          <w:lang w:val="en-US" w:eastAsia="ru-RU"/>
+        </w:rPr>
+        <w:br/>
+        <w:t xml:space="preserve">                np.fmin(price_act_md, np.fmin(needs_act_lo, comp_act_hi)), </w:t>
+      </w:r>
+      <w:r>
+        <w:rPr>
+          <w:rFonts w:ascii="Courier New" w:eastAsia="Times New Roman" w:hAnsi="Courier New" w:cs="Courier New"/>
+          <w:color w:val="BCBEC4"/>
+          <w:sz w:val="20"/>
+          <w:szCs w:val="20"/>
+          <w:lang w:val="en-US" w:eastAsia="ru-RU"/>
+        </w:rPr>
+        <w:br/>
+        <w:t xml:space="preserve">                np.fmin(price_act_md, np.fmin(needs_act_md, comp_act_md)))),</w:t>
+      </w:r>
+      <w:r>
+        <w:rPr>
+          <w:rFonts w:ascii="Courier New" w:eastAsia="Times New Roman" w:hAnsi="Courier New" w:cs="Courier New"/>
+          <w:color w:val="BCBEC4"/>
+          <w:sz w:val="20"/>
+          <w:szCs w:val="20"/>
+          <w:lang w:val="en-US" w:eastAsia="ru-RU"/>
+        </w:rPr>
+        <w:br/>
+        <w:t xml:space="preserve">        np.fmax(</w:t>
+      </w:r>
+      <w:r>
+        <w:rPr>
+          <w:rFonts w:ascii="Courier New" w:eastAsia="Times New Roman" w:hAnsi="Courier New" w:cs="Courier New"/>
+          <w:color w:val="BCBEC4"/>
+          <w:sz w:val="20"/>
+          <w:szCs w:val="20"/>
+          <w:lang w:val="en-US" w:eastAsia="ru-RU"/>
+        </w:rPr>
+        <w:br/>
+        <w:t xml:space="preserve">            np.fmax(</w:t>
+      </w:r>
+      <w:r>
+        <w:rPr>
+          <w:rFonts w:ascii="Courier New" w:eastAsia="Times New Roman" w:hAnsi="Courier New" w:cs="Courier New"/>
+          <w:color w:val="BCBEC4"/>
+          <w:sz w:val="20"/>
+          <w:szCs w:val="20"/>
+          <w:lang w:val="en-US" w:eastAsia="ru-RU"/>
+        </w:rPr>
+        <w:br/>
+        <w:t xml:space="preserve">                np.fmin(price_act_hi, np.fmin(needs_act_md, comp_act_hi)),</w:t>
+      </w:r>
+      <w:r>
+        <w:rPr>
+          <w:rFonts w:ascii="Courier New" w:eastAsia="Times New Roman" w:hAnsi="Courier New" w:cs="Courier New"/>
+          <w:color w:val="BCBEC4"/>
+          <w:sz w:val="20"/>
+          <w:szCs w:val="20"/>
+          <w:lang w:val="en-US" w:eastAsia="ru-RU"/>
+        </w:rPr>
+        <w:br/>
+        <w:t xml:space="preserve">                np.fmin(price_act_hi, np.fmin(needs_act_hi, comp_act_md))), </w:t>
+      </w:r>
+      <w:r>
+        <w:rPr>
+          <w:rFonts w:ascii="Courier New" w:eastAsia="Times New Roman" w:hAnsi="Courier New" w:cs="Courier New"/>
+          <w:color w:val="BCBEC4"/>
+          <w:sz w:val="20"/>
+          <w:szCs w:val="20"/>
+          <w:lang w:val="en-US" w:eastAsia="ru-RU"/>
+        </w:rPr>
+        <w:br/>
+        <w:t xml:space="preserve">            np.fmin(price_act_md, np.fmin(needs_act_hi, comp_act_hi)))</w:t>
+      </w:r>
+      <w:r>
+        <w:rPr>
+          <w:rFonts w:ascii="Courier New" w:eastAsia="Times New Roman" w:hAnsi="Courier New" w:cs="Courier New"/>
+          <w:color w:val="BCBEC4"/>
+          <w:sz w:val="20"/>
+          <w:szCs w:val="20"/>
+          <w:lang w:val="en-US" w:eastAsia="ru-RU"/>
+        </w:rPr>
+        <w:br/>
+        <w:t xml:space="preserve">    ) * </w:t>
+      </w:r>
+      <w:r>
+        <w:rPr>
+          <w:rFonts w:ascii="Courier New" w:eastAsia="Times New Roman" w:hAnsi="Courier New" w:cs="Courier New"/>
+          <w:color w:val="2AACB8"/>
+          <w:sz w:val="20"/>
+          <w:szCs w:val="20"/>
+          <w:lang w:val="en-US" w:eastAsia="ru-RU"/>
+        </w:rPr>
+        <w:t>1.5</w:t>
+      </w:r>
+      <w:r>
+        <w:rPr>
+          <w:rFonts w:ascii="Courier New" w:eastAsia="Times New Roman" w:hAnsi="Courier New" w:cs="Courier New"/>
+          <w:color w:val="2AACB8"/>
+          <w:sz w:val="20"/>
+          <w:szCs w:val="20"/>
+          <w:lang w:val="en-US" w:eastAsia="ru-RU"/>
+        </w:rPr>
+        <w:br/>
+      </w:r>
+      <w:r>
+        <w:rPr>
+          <w:rFonts w:ascii="Courier New" w:eastAsia="Times New Roman" w:hAnsi="Courier New" w:cs="Courier New"/>
+          <w:color w:val="2AACB8"/>
           <w:sz w:val="20"/>
           <w:szCs w:val="20"/>
           <w:lang w:val="en-US" w:eastAsia="ru-RU"/>
@@ -3846,7 +4294,97 @@
       <w:r>
         <w:rPr>
           <w:rFonts w:ascii="Courier New" w:eastAsia="Times New Roman" w:hAnsi="Courier New" w:cs="Courier New"/>
-          <w:color w:val="BCBEC4"/>
+          <w:color w:val="7A7E85"/>
+          <w:sz w:val="20"/>
+          <w:szCs w:val="20"/>
+          <w:lang w:val="en-US" w:eastAsia="ru-RU"/>
+        </w:rPr>
+        <w:t xml:space="preserve"># </w:t>
+      </w:r>
+      <w:r>
+        <w:rPr>
+          <w:rFonts w:ascii="Courier New" w:eastAsia="Times New Roman" w:hAnsi="Courier New" w:cs="Courier New"/>
+          <w:color w:val="7A7E85"/>
+          <w:sz w:val="20"/>
+          <w:szCs w:val="20"/>
+          <w:lang w:eastAsia="ru-RU"/>
+        </w:rPr>
+        <w:t>Все</w:t>
+      </w:r>
+      <w:r>
+        <w:rPr>
+          <w:rFonts w:ascii="Courier New" w:eastAsia="Times New Roman" w:hAnsi="Courier New" w:cs="Courier New"/>
+          <w:color w:val="7A7E85"/>
+          <w:sz w:val="20"/>
+          <w:szCs w:val="20"/>
+          <w:lang w:val="en-US" w:eastAsia="ru-RU"/>
+        </w:rPr>
+        <w:t xml:space="preserve"> </w:t>
+      </w:r>
+      <w:r>
+        <w:rPr>
+          <w:rFonts w:ascii="Courier New" w:eastAsia="Times New Roman" w:hAnsi="Courier New" w:cs="Courier New"/>
+          <w:color w:val="7A7E85"/>
+          <w:sz w:val="20"/>
+          <w:szCs w:val="20"/>
+          <w:lang w:eastAsia="ru-RU"/>
+        </w:rPr>
+        <w:t>остальные</w:t>
+      </w:r>
+      <w:r>
+        <w:rPr>
+          <w:rFonts w:ascii="Courier New" w:eastAsia="Times New Roman" w:hAnsi="Courier New" w:cs="Courier New"/>
+          <w:color w:val="7A7E85"/>
+          <w:sz w:val="20"/>
+          <w:szCs w:val="20"/>
+          <w:lang w:val="en-US" w:eastAsia="ru-RU"/>
+        </w:rPr>
+        <w:t xml:space="preserve"> </w:t>
+      </w:r>
+      <w:r>
+        <w:rPr>
+          <w:rFonts w:ascii="Courier New" w:eastAsia="Times New Roman" w:hAnsi="Courier New" w:cs="Courier New"/>
+          <w:color w:val="7A7E85"/>
+          <w:sz w:val="20"/>
+          <w:szCs w:val="20"/>
+          <w:lang w:eastAsia="ru-RU"/>
+        </w:rPr>
+        <w:t>случаи</w:t>
+      </w:r>
+      <w:r>
+        <w:rPr>
+          <w:rFonts w:ascii="Courier New" w:eastAsia="Times New Roman" w:hAnsi="Courier New" w:cs="Courier New"/>
+          <w:color w:val="7A7E85"/>
+          <w:sz w:val="20"/>
+          <w:szCs w:val="20"/>
+          <w:lang w:val="en-US" w:eastAsia="ru-RU"/>
+        </w:rPr>
+        <w:t xml:space="preserve"> → "</w:t>
+      </w:r>
+      <w:r>
+        <w:rPr>
+          <w:rFonts w:ascii="Courier New" w:eastAsia="Times New Roman" w:hAnsi="Courier New" w:cs="Courier New"/>
+          <w:color w:val="7A7E85"/>
+          <w:sz w:val="20"/>
+          <w:szCs w:val="20"/>
+          <w:lang w:eastAsia="ru-RU"/>
+        </w:rPr>
+        <w:t>Плохо</w:t>
+      </w:r>
+      <w:r>
+        <w:rPr>
+          <w:rFonts w:ascii="Courier New" w:eastAsia="Times New Roman" w:hAnsi="Courier New" w:cs="Courier New"/>
+          <w:color w:val="7A7E85"/>
+          <w:sz w:val="20"/>
+          <w:szCs w:val="20"/>
+          <w:lang w:val="en-US" w:eastAsia="ru-RU"/>
+        </w:rPr>
+        <w:t>"</w:t>
+      </w:r>
+      <w:r>
+        <w:rPr>
+          <w:rFonts w:ascii="Courier New" w:eastAsia="Times New Roman" w:hAnsi="Courier New" w:cs="Courier New"/>
+          <w:color w:val="7A7E85"/>
           <w:sz w:val="20"/>
           <w:szCs w:val="20"/>
           <w:lang w:val="en-US" w:eastAsia="ru-RU"/>
@@ -3857,6 +4395,16 @@
       <w:r>
         <w:rPr>
           <w:rFonts w:ascii="Courier New" w:eastAsia="Times New Roman" w:hAnsi="Courier New" w:cs="Courier New"/>
+          <w:color w:val="BCBEC4"/>
+          <w:sz w:val="20"/>
+          <w:szCs w:val="20"/>
+          <w:lang w:val="en-US" w:eastAsia="ru-RU"/>
+        </w:rPr>
+        <w:t xml:space="preserve">activation_lo = np.ones_like(x_score)  </w:t>
+      </w:r>
+      <w:r>
+        <w:rPr>
+          <w:rFonts w:ascii="Courier New" w:eastAsia="Times New Roman" w:hAnsi="Courier New" w:cs="Courier New"/>
           <w:color w:val="7A7E85"/>
           <w:sz w:val="20"/>
           <w:szCs w:val="20"/>
@@ -3872,7 +4420,7 @@
           <w:szCs w:val="20"/>
           <w:lang w:eastAsia="ru-RU"/>
         </w:rPr>
-        <w:t>Правила</w:t>
+        <w:t>Базовый</w:t>
       </w:r>
       <w:r>
         <w:rPr>
@@ -3892,6 +4440,46 @@
           <w:szCs w:val="20"/>
           <w:lang w:eastAsia="ru-RU"/>
         </w:rPr>
+        <w:t>уровень</w:t>
+      </w:r>
+      <w:r>
+        <w:rPr>
+          <w:rFonts w:ascii="Courier New" w:eastAsia="Times New Roman" w:hAnsi="Courier New" w:cs="Courier New"/>
+          <w:color w:val="7A7E85"/>
+          <w:sz w:val="20"/>
+          <w:szCs w:val="20"/>
+          <w:lang w:val="en-US" w:eastAsia="ru-RU"/>
+        </w:rPr>
+        <w:t xml:space="preserve"> </w:t>
+      </w:r>
+      <w:r>
+        <w:rPr>
+          <w:rFonts w:ascii="Courier New" w:eastAsia="Times New Roman" w:hAnsi="Courier New" w:cs="Courier New"/>
+          <w:color w:val="7A7E85"/>
+          <w:sz w:val="20"/>
+          <w:szCs w:val="20"/>
+          <w:lang w:eastAsia="ru-RU"/>
+        </w:rPr>
+        <w:t>активации</w:t>
+      </w:r>
+      <w:r>
+        <w:rPr>
+          <w:rFonts w:ascii="Courier New" w:eastAsia="Times New Roman" w:hAnsi="Courier New" w:cs="Courier New"/>
+          <w:color w:val="7A7E85"/>
+          <w:sz w:val="20"/>
+          <w:szCs w:val="20"/>
+          <w:lang w:val="en-US" w:eastAsia="ru-RU"/>
+        </w:rPr>
+        <w:t xml:space="preserve"> </w:t>
+      </w:r>
+      <w:r>
+        <w:rPr>
+          <w:rFonts w:ascii="Courier New" w:eastAsia="Times New Roman" w:hAnsi="Courier New" w:cs="Courier New"/>
+          <w:color w:val="7A7E85"/>
+          <w:sz w:val="20"/>
+          <w:szCs w:val="20"/>
+          <w:lang w:eastAsia="ru-RU"/>
+        </w:rPr>
         <w:t>для</w:t>
       </w:r>
       <w:r>
@@ -3912,7 +4500,7 @@
           <w:szCs w:val="20"/>
           <w:lang w:eastAsia="ru-RU"/>
         </w:rPr>
-        <w:t>Нормально</w:t>
+        <w:t>Плохо</w:t>
       </w:r>
       <w:r>
         <w:rPr>
@@ -3943,78 +4531,103 @@
           <w:szCs w:val="20"/>
           <w:lang w:val="en-US" w:eastAsia="ru-RU"/>
         </w:rPr>
-        <w:t>rule4 = np.fmin(price_act_lo, np.fmin(needs_act_md, comp_act_hi))</w:t>
-      </w:r>
-      <w:r>
-        <w:rPr>
-          <w:rFonts w:ascii="Courier New" w:eastAsia="Times New Roman" w:hAnsi="Courier New" w:cs="Courier New"/>
-          <w:color w:val="BCBEC4"/>
-          <w:sz w:val="20"/>
-          <w:szCs w:val="20"/>
-          <w:lang w:val="en-US" w:eastAsia="ru-RU"/>
-        </w:rPr>
-        <w:br/>
-        <w:t xml:space="preserve">    rule5 = np.fmin(price_act_lo, np.fmin(needs_act_lo, comp_act_md))</w:t>
-      </w:r>
-      <w:r>
-        <w:rPr>
-          <w:rFonts w:ascii="Courier New" w:eastAsia="Times New Roman" w:hAnsi="Courier New" w:cs="Courier New"/>
-          <w:color w:val="BCBEC4"/>
-          <w:sz w:val="20"/>
-          <w:szCs w:val="20"/>
-          <w:lang w:val="en-US" w:eastAsia="ru-RU"/>
-        </w:rPr>
-        <w:br/>
-        <w:t xml:space="preserve">    rule6 = np.fmin(price_act_md, np.fmin(needs_act_lo, comp_act_hi))</w:t>
-      </w:r>
-      <w:r>
-        <w:rPr>
-          <w:rFonts w:ascii="Courier New" w:eastAsia="Times New Roman" w:hAnsi="Courier New" w:cs="Courier New"/>
-          <w:color w:val="BCBEC4"/>
-          <w:sz w:val="20"/>
-          <w:szCs w:val="20"/>
-          <w:lang w:val="en-US" w:eastAsia="ru-RU"/>
-        </w:rPr>
-        <w:br/>
-        <w:t xml:space="preserve">    rule7 = np.fmin(price_act_md, np.fmin(needs_act_md, comp_act_md))</w:t>
-      </w:r>
-      <w:r>
-        <w:rPr>
-          <w:rFonts w:ascii="Courier New" w:eastAsia="Times New Roman" w:hAnsi="Courier New" w:cs="Courier New"/>
-          <w:color w:val="BCBEC4"/>
-          <w:sz w:val="20"/>
-          <w:szCs w:val="20"/>
-          <w:lang w:val="en-US" w:eastAsia="ru-RU"/>
-        </w:rPr>
-        <w:br/>
-        <w:t xml:space="preserve">    rule8 = np.fmin(price_act_hi, np.fmin(needs_act_md, comp_act_hi))</w:t>
-      </w:r>
-      <w:r>
-        <w:rPr>
-          <w:rFonts w:ascii="Courier New" w:eastAsia="Times New Roman" w:hAnsi="Courier New" w:cs="Courier New"/>
-          <w:color w:val="BCBEC4"/>
-          <w:sz w:val="20"/>
-          <w:szCs w:val="20"/>
-          <w:lang w:val="en-US" w:eastAsia="ru-RU"/>
-        </w:rPr>
-        <w:br/>
-        <w:t xml:space="preserve">    rule9 = np.fmin(price_act_hi, np.fmin(needs_act_hi, comp_act_md))</w:t>
-      </w:r>
-      <w:r>
-        <w:rPr>
-          <w:rFonts w:ascii="Courier New" w:eastAsia="Times New Roman" w:hAnsi="Courier New" w:cs="Courier New"/>
-          <w:color w:val="BCBEC4"/>
-          <w:sz w:val="20"/>
-          <w:szCs w:val="20"/>
-          <w:lang w:val="en-US" w:eastAsia="ru-RU"/>
-        </w:rPr>
-        <w:br/>
-        <w:t xml:space="preserve">    rule10 = np.fmin(price_act_md, np.fmin(needs_act_hi, comp_act_hi))</w:t>
-      </w:r>
-      <w:r>
-        <w:rPr>
-          <w:rFonts w:ascii="Courier New" w:eastAsia="Times New Roman" w:hAnsi="Courier New" w:cs="Courier New"/>
-          <w:color w:val="BCBEC4"/>
+        <w:t xml:space="preserve">activation_lo = np.fmin(activation_lo, </w:t>
+      </w:r>
+      <w:r>
+        <w:rPr>
+          <w:rFonts w:ascii="Courier New" w:eastAsia="Times New Roman" w:hAnsi="Courier New" w:cs="Courier New"/>
+          <w:color w:val="2AACB8"/>
+          <w:sz w:val="20"/>
+          <w:szCs w:val="20"/>
+          <w:lang w:val="en-US" w:eastAsia="ru-RU"/>
+        </w:rPr>
+        <w:t xml:space="preserve">1 </w:t>
+      </w:r>
+      <w:r>
+        <w:rPr>
+          <w:rFonts w:ascii="Courier New" w:eastAsia="Times New Roman" w:hAnsi="Courier New" w:cs="Courier New"/>
+          <w:color w:val="BCBEC4"/>
+          <w:sz w:val="20"/>
+          <w:szCs w:val="20"/>
+          <w:lang w:val="en-US" w:eastAsia="ru-RU"/>
+        </w:rPr>
+        <w:t xml:space="preserve">- np.fmax(activation_hi, activation_md))  </w:t>
+      </w:r>
+      <w:r>
+        <w:rPr>
+          <w:rFonts w:ascii="Courier New" w:eastAsia="Times New Roman" w:hAnsi="Courier New" w:cs="Courier New"/>
+          <w:color w:val="7A7E85"/>
+          <w:sz w:val="20"/>
+          <w:szCs w:val="20"/>
+          <w:lang w:val="en-US" w:eastAsia="ru-RU"/>
+        </w:rPr>
+        <w:t xml:space="preserve"># </w:t>
+      </w:r>
+      <w:r>
+        <w:rPr>
+          <w:rFonts w:ascii="Courier New" w:eastAsia="Times New Roman" w:hAnsi="Courier New" w:cs="Courier New"/>
+          <w:color w:val="7A7E85"/>
+          <w:sz w:val="20"/>
+          <w:szCs w:val="20"/>
+          <w:lang w:eastAsia="ru-RU"/>
+        </w:rPr>
+        <w:t>Инвертируем</w:t>
+      </w:r>
+      <w:r>
+        <w:rPr>
+          <w:rFonts w:ascii="Courier New" w:eastAsia="Times New Roman" w:hAnsi="Courier New" w:cs="Courier New"/>
+          <w:color w:val="7A7E85"/>
+          <w:sz w:val="20"/>
+          <w:szCs w:val="20"/>
+          <w:lang w:val="en-US" w:eastAsia="ru-RU"/>
+        </w:rPr>
+        <w:t xml:space="preserve"> </w:t>
+      </w:r>
+      <w:r>
+        <w:rPr>
+          <w:rFonts w:ascii="Courier New" w:eastAsia="Times New Roman" w:hAnsi="Courier New" w:cs="Courier New"/>
+          <w:color w:val="7A7E85"/>
+          <w:sz w:val="20"/>
+          <w:szCs w:val="20"/>
+          <w:lang w:eastAsia="ru-RU"/>
+        </w:rPr>
+        <w:t>логику</w:t>
+      </w:r>
+      <w:r>
+        <w:rPr>
+          <w:rFonts w:ascii="Courier New" w:eastAsia="Times New Roman" w:hAnsi="Courier New" w:cs="Courier New"/>
+          <w:color w:val="7A7E85"/>
+          <w:sz w:val="20"/>
+          <w:szCs w:val="20"/>
+          <w:lang w:val="en-US" w:eastAsia="ru-RU"/>
+        </w:rPr>
+        <w:br/>
+      </w:r>
+      <w:r>
+        <w:rPr>
+          <w:rFonts w:ascii="Courier New" w:eastAsia="Times New Roman" w:hAnsi="Courier New" w:cs="Courier New"/>
+          <w:color w:val="7A7E85"/>
+          <w:sz w:val="20"/>
+          <w:szCs w:val="20"/>
+          <w:lang w:val="en-US" w:eastAsia="ru-RU"/>
+        </w:rPr>
+        <w:br/>
+        <w:t xml:space="preserve">    # </w:t>
+      </w:r>
+      <w:r>
+        <w:rPr>
+          <w:rFonts w:ascii="Courier New" w:eastAsia="Times New Roman" w:hAnsi="Courier New" w:cs="Courier New"/>
+          <w:color w:val="7A7E85"/>
+          <w:sz w:val="20"/>
+          <w:szCs w:val="20"/>
+          <w:lang w:eastAsia="ru-RU"/>
+        </w:rPr>
+        <w:t>Агрегируем</w:t>
+      </w:r>
+      <w:r>
+        <w:rPr>
+          <w:rFonts w:ascii="Courier New" w:eastAsia="Times New Roman" w:hAnsi="Courier New" w:cs="Courier New"/>
+          <w:color w:val="7A7E85"/>
           <w:sz w:val="20"/>
           <w:szCs w:val="20"/>
           <w:lang w:val="en-US" w:eastAsia="ru-RU"/>
@@ -4030,6 +4643,93 @@
           <w:szCs w:val="20"/>
           <w:lang w:val="en-US" w:eastAsia="ru-RU"/>
         </w:rPr>
+        <w:t>aggregated = np.fmax(</w:t>
+      </w:r>
+      <w:r>
+        <w:rPr>
+          <w:rFonts w:ascii="Courier New" w:eastAsia="Times New Roman" w:hAnsi="Courier New" w:cs="Courier New"/>
+          <w:color w:val="BCBEC4"/>
+          <w:sz w:val="20"/>
+          <w:szCs w:val="20"/>
+          <w:lang w:val="en-US" w:eastAsia="ru-RU"/>
+        </w:rPr>
+        <w:br/>
+        <w:t xml:space="preserve">        np.fmin(activation_lo, score_lo),</w:t>
+      </w:r>
+      <w:r>
+        <w:rPr>
+          <w:rFonts w:ascii="Courier New" w:eastAsia="Times New Roman" w:hAnsi="Courier New" w:cs="Courier New"/>
+          <w:color w:val="BCBEC4"/>
+          <w:sz w:val="20"/>
+          <w:szCs w:val="20"/>
+          <w:lang w:val="en-US" w:eastAsia="ru-RU"/>
+        </w:rPr>
+        <w:br/>
+        <w:t xml:space="preserve">        np.fmax(</w:t>
+      </w:r>
+      <w:r>
+        <w:rPr>
+          <w:rFonts w:ascii="Courier New" w:eastAsia="Times New Roman" w:hAnsi="Courier New" w:cs="Courier New"/>
+          <w:color w:val="BCBEC4"/>
+          <w:sz w:val="20"/>
+          <w:szCs w:val="20"/>
+          <w:lang w:val="en-US" w:eastAsia="ru-RU"/>
+        </w:rPr>
+        <w:br/>
+        <w:t xml:space="preserve">            np.fmin(activation_md, score_md),</w:t>
+      </w:r>
+      <w:r>
+        <w:rPr>
+          <w:rFonts w:ascii="Courier New" w:eastAsia="Times New Roman" w:hAnsi="Courier New" w:cs="Courier New"/>
+          <w:color w:val="BCBEC4"/>
+          <w:sz w:val="20"/>
+          <w:szCs w:val="20"/>
+          <w:lang w:val="en-US" w:eastAsia="ru-RU"/>
+        </w:rPr>
+        <w:br/>
+        <w:t xml:space="preserve">            np.fmin(activation_hi, score_hi)</w:t>
+      </w:r>
+      <w:r>
+        <w:rPr>
+          <w:rFonts w:ascii="Courier New" w:eastAsia="Times New Roman" w:hAnsi="Courier New" w:cs="Courier New"/>
+          <w:color w:val="BCBEC4"/>
+          <w:sz w:val="20"/>
+          <w:szCs w:val="20"/>
+          <w:lang w:val="en-US" w:eastAsia="ru-RU"/>
+        </w:rPr>
+        <w:br/>
+        <w:t xml:space="preserve">        )</w:t>
+      </w:r>
+      <w:r>
+        <w:rPr>
+          <w:rFonts w:ascii="Courier New" w:eastAsia="Times New Roman" w:hAnsi="Courier New" w:cs="Courier New"/>
+          <w:color w:val="BCBEC4"/>
+          <w:sz w:val="20"/>
+          <w:szCs w:val="20"/>
+          <w:lang w:val="en-US" w:eastAsia="ru-RU"/>
+        </w:rPr>
+        <w:br/>
+        <w:t xml:space="preserve">    )</w:t>
+      </w:r>
+      <w:r>
+        <w:rPr>
+          <w:rFonts w:ascii="Courier New" w:eastAsia="Times New Roman" w:hAnsi="Courier New" w:cs="Courier New"/>
+          <w:color w:val="BCBEC4"/>
+          <w:sz w:val="20"/>
+          <w:szCs w:val="20"/>
+          <w:lang w:val="en-US" w:eastAsia="ru-RU"/>
+        </w:rPr>
+        <w:br/>
+      </w:r>
+      <w:r>
+        <w:rPr>
+          <w:rFonts w:ascii="Courier New" w:eastAsia="Times New Roman" w:hAnsi="Courier New" w:cs="Courier New"/>
+          <w:color w:val="BCBEC4"/>
+          <w:sz w:val="20"/>
+          <w:szCs w:val="20"/>
+          <w:lang w:val="en-US" w:eastAsia="ru-RU"/>
+        </w:rPr>
+        <w:lastRenderedPageBreak/>
         <w:br/>
         <w:t xml:space="preserve">    </w:t>
       </w:r>
@@ -4051,7 +4751,109 @@
           <w:szCs w:val="20"/>
           <w:lang w:eastAsia="ru-RU"/>
         </w:rPr>
-        <w:t>Активация</w:t>
+        <w:t>Дефаззификация</w:t>
+      </w:r>
+      <w:r>
+        <w:rPr>
+          <w:rFonts w:ascii="Courier New" w:eastAsia="Times New Roman" w:hAnsi="Courier New" w:cs="Courier New"/>
+          <w:color w:val="7A7E85"/>
+          <w:sz w:val="20"/>
+          <w:szCs w:val="20"/>
+          <w:lang w:val="en-US" w:eastAsia="ru-RU"/>
+        </w:rPr>
+        <w:br/>
+        <w:t xml:space="preserve">    </w:t>
+      </w:r>
+      <w:r>
+        <w:rPr>
+          <w:rFonts w:ascii="Courier New" w:eastAsia="Times New Roman" w:hAnsi="Courier New" w:cs="Courier New"/>
+          <w:color w:val="CF8E6D"/>
+          <w:sz w:val="20"/>
+          <w:szCs w:val="20"/>
+          <w:lang w:val="en-US" w:eastAsia="ru-RU"/>
+        </w:rPr>
+        <w:t xml:space="preserve">if </w:t>
+      </w:r>
+      <w:r>
+        <w:rPr>
+          <w:rFonts w:ascii="Courier New" w:eastAsia="Times New Roman" w:hAnsi="Courier New" w:cs="Courier New"/>
+          <w:color w:val="BCBEC4"/>
+          <w:sz w:val="20"/>
+          <w:szCs w:val="20"/>
+          <w:lang w:val="en-US" w:eastAsia="ru-RU"/>
+        </w:rPr>
+        <w:t xml:space="preserve">np.max(aggregated) == </w:t>
+      </w:r>
+      <w:r>
+        <w:rPr>
+          <w:rFonts w:ascii="Courier New" w:eastAsia="Times New Roman" w:hAnsi="Courier New" w:cs="Courier New"/>
+          <w:color w:val="2AACB8"/>
+          <w:sz w:val="20"/>
+          <w:szCs w:val="20"/>
+          <w:lang w:val="en-US" w:eastAsia="ru-RU"/>
+        </w:rPr>
+        <w:t>0</w:t>
+      </w:r>
+      <w:r>
+        <w:rPr>
+          <w:rFonts w:ascii="Courier New" w:eastAsia="Times New Roman" w:hAnsi="Courier New" w:cs="Courier New"/>
+          <w:color w:val="BCBEC4"/>
+          <w:sz w:val="20"/>
+          <w:szCs w:val="20"/>
+          <w:lang w:val="en-US" w:eastAsia="ru-RU"/>
+        </w:rPr>
+        <w:t>:</w:t>
+      </w:r>
+      <w:r>
+        <w:rPr>
+          <w:rFonts w:ascii="Courier New" w:eastAsia="Times New Roman" w:hAnsi="Courier New" w:cs="Courier New"/>
+          <w:color w:val="BCBEC4"/>
+          <w:sz w:val="20"/>
+          <w:szCs w:val="20"/>
+          <w:lang w:val="en-US" w:eastAsia="ru-RU"/>
+        </w:rPr>
+        <w:br/>
+        <w:t xml:space="preserve">        </w:t>
+      </w:r>
+      <w:r>
+        <w:rPr>
+          <w:rFonts w:ascii="Courier New" w:eastAsia="Times New Roman" w:hAnsi="Courier New" w:cs="Courier New"/>
+          <w:color w:val="CF8E6D"/>
+          <w:sz w:val="20"/>
+          <w:szCs w:val="20"/>
+          <w:lang w:val="en-US" w:eastAsia="ru-RU"/>
+        </w:rPr>
+        <w:t xml:space="preserve">return </w:t>
+      </w:r>
+      <w:r>
+        <w:rPr>
+          <w:rFonts w:ascii="Courier New" w:eastAsia="Times New Roman" w:hAnsi="Courier New" w:cs="Courier New"/>
+          <w:color w:val="2AACB8"/>
+          <w:sz w:val="20"/>
+          <w:szCs w:val="20"/>
+          <w:lang w:val="en-US" w:eastAsia="ru-RU"/>
+        </w:rPr>
+        <w:t xml:space="preserve">0.0  </w:t>
+      </w:r>
+      <w:r>
+        <w:rPr>
+          <w:rFonts w:ascii="Courier New" w:eastAsia="Times New Roman" w:hAnsi="Courier New" w:cs="Courier New"/>
+          <w:color w:val="7A7E85"/>
+          <w:sz w:val="20"/>
+          <w:szCs w:val="20"/>
+          <w:lang w:val="en-US" w:eastAsia="ru-RU"/>
+        </w:rPr>
+        <w:t xml:space="preserve"># </w:t>
+      </w:r>
+      <w:r>
+        <w:rPr>
+          <w:rFonts w:ascii="Courier New" w:eastAsia="Times New Roman" w:hAnsi="Courier New" w:cs="Courier New"/>
+          <w:color w:val="7A7E85"/>
+          <w:sz w:val="20"/>
+          <w:szCs w:val="20"/>
+          <w:lang w:eastAsia="ru-RU"/>
+        </w:rPr>
+        <w:t>Минимальная</w:t>
       </w:r>
       <w:r>
         <w:rPr>
@@ -4071,7 +4873,27 @@
           <w:szCs w:val="20"/>
           <w:lang w:eastAsia="ru-RU"/>
         </w:rPr>
-        <w:t>выходных</w:t>
+        <w:t>оценка</w:t>
+      </w:r>
+      <w:r>
+        <w:rPr>
+          <w:rFonts w:ascii="Courier New" w:eastAsia="Times New Roman" w:hAnsi="Courier New" w:cs="Courier New"/>
+          <w:color w:val="7A7E85"/>
+          <w:sz w:val="20"/>
+          <w:szCs w:val="20"/>
+          <w:lang w:val="en-US" w:eastAsia="ru-RU"/>
+        </w:rPr>
+        <w:t xml:space="preserve">, </w:t>
+      </w:r>
+      <w:r>
+        <w:rPr>
+          <w:rFonts w:ascii="Courier New" w:eastAsia="Times New Roman" w:hAnsi="Courier New" w:cs="Courier New"/>
+          <w:color w:val="7A7E85"/>
+          <w:sz w:val="20"/>
+          <w:szCs w:val="20"/>
+          <w:lang w:eastAsia="ru-RU"/>
+        </w:rPr>
+        <w:t>если</w:t>
       </w:r>
       <w:r>
         <w:rPr>
@@ -4091,7 +4913,47 @@
           <w:szCs w:val="20"/>
           <w:lang w:eastAsia="ru-RU"/>
         </w:rPr>
-        <w:t>функций</w:t>
+        <w:t>все</w:t>
+      </w:r>
+      <w:r>
+        <w:rPr>
+          <w:rFonts w:ascii="Courier New" w:eastAsia="Times New Roman" w:hAnsi="Courier New" w:cs="Courier New"/>
+          <w:color w:val="7A7E85"/>
+          <w:sz w:val="20"/>
+          <w:szCs w:val="20"/>
+          <w:lang w:val="en-US" w:eastAsia="ru-RU"/>
+        </w:rPr>
+        <w:t xml:space="preserve"> </w:t>
+      </w:r>
+      <w:r>
+        <w:rPr>
+          <w:rFonts w:ascii="Courier New" w:eastAsia="Times New Roman" w:hAnsi="Courier New" w:cs="Courier New"/>
+          <w:color w:val="7A7E85"/>
+          <w:sz w:val="20"/>
+          <w:szCs w:val="20"/>
+          <w:lang w:eastAsia="ru-RU"/>
+        </w:rPr>
+        <w:t>правила</w:t>
+      </w:r>
+      <w:r>
+        <w:rPr>
+          <w:rFonts w:ascii="Courier New" w:eastAsia="Times New Roman" w:hAnsi="Courier New" w:cs="Courier New"/>
+          <w:color w:val="7A7E85"/>
+          <w:sz w:val="20"/>
+          <w:szCs w:val="20"/>
+          <w:lang w:val="en-US" w:eastAsia="ru-RU"/>
+        </w:rPr>
+        <w:t xml:space="preserve"> </w:t>
+      </w:r>
+      <w:r>
+        <w:rPr>
+          <w:rFonts w:ascii="Courier New" w:eastAsia="Times New Roman" w:hAnsi="Courier New" w:cs="Courier New"/>
+          <w:color w:val="7A7E85"/>
+          <w:sz w:val="20"/>
+          <w:szCs w:val="20"/>
+          <w:lang w:eastAsia="ru-RU"/>
+        </w:rPr>
+        <w:t>провалились</w:t>
       </w:r>
       <w:r>
         <w:rPr>
@@ -4107,965 +4969,16 @@
       <w:r>
         <w:rPr>
           <w:rFonts w:ascii="Courier New" w:eastAsia="Times New Roman" w:hAnsi="Courier New" w:cs="Courier New"/>
-          <w:color w:val="BCBEC4"/>
-          <w:sz w:val="20"/>
-          <w:szCs w:val="20"/>
-          <w:lang w:val="en-US" w:eastAsia="ru-RU"/>
-        </w:rPr>
-        <w:t xml:space="preserve">activation_hi = np.fmax(np.fmax(rule1, rule2), rule3) * </w:t>
-      </w:r>
-      <w:r>
-        <w:rPr>
-          <w:rFonts w:ascii="Courier New" w:eastAsia="Times New Roman" w:hAnsi="Courier New" w:cs="Courier New"/>
-          <w:color w:val="2AACB8"/>
-          <w:sz w:val="20"/>
-          <w:szCs w:val="20"/>
-          <w:lang w:val="en-US" w:eastAsia="ru-RU"/>
-        </w:rPr>
-        <w:t xml:space="preserve">1.5  </w:t>
-      </w:r>
-      <w:r>
-        <w:rPr>
-          <w:rFonts w:ascii="Courier New" w:eastAsia="Times New Roman" w:hAnsi="Courier New" w:cs="Courier New"/>
-          <w:color w:val="7A7E85"/>
-          <w:sz w:val="20"/>
-          <w:szCs w:val="20"/>
-          <w:lang w:val="en-US" w:eastAsia="ru-RU"/>
-        </w:rPr>
-        <w:t xml:space="preserve"># </w:t>
-      </w:r>
-      <w:r>
-        <w:rPr>
-          <w:rFonts w:ascii="Courier New" w:eastAsia="Times New Roman" w:hAnsi="Courier New" w:cs="Courier New"/>
-          <w:color w:val="7A7E85"/>
-          <w:sz w:val="20"/>
-          <w:szCs w:val="20"/>
-          <w:lang w:eastAsia="ru-RU"/>
-        </w:rPr>
-        <w:t>Объединяем</w:t>
-      </w:r>
-      <w:r>
-        <w:rPr>
-          <w:rFonts w:ascii="Courier New" w:eastAsia="Times New Roman" w:hAnsi="Courier New" w:cs="Courier New"/>
-          <w:color w:val="7A7E85"/>
-          <w:sz w:val="20"/>
-          <w:szCs w:val="20"/>
-          <w:lang w:val="en-US" w:eastAsia="ru-RU"/>
-        </w:rPr>
-        <w:t xml:space="preserve"> </w:t>
-      </w:r>
-      <w:r>
-        <w:rPr>
-          <w:rFonts w:ascii="Courier New" w:eastAsia="Times New Roman" w:hAnsi="Courier New" w:cs="Courier New"/>
-          <w:color w:val="7A7E85"/>
-          <w:sz w:val="20"/>
-          <w:szCs w:val="20"/>
-          <w:lang w:eastAsia="ru-RU"/>
-        </w:rPr>
-        <w:t>правила</w:t>
-      </w:r>
-      <w:r>
-        <w:rPr>
-          <w:rFonts w:ascii="Courier New" w:eastAsia="Times New Roman" w:hAnsi="Courier New" w:cs="Courier New"/>
-          <w:color w:val="7A7E85"/>
-          <w:sz w:val="20"/>
-          <w:szCs w:val="20"/>
-          <w:lang w:val="en-US" w:eastAsia="ru-RU"/>
-        </w:rPr>
-        <w:t xml:space="preserve"> </w:t>
-      </w:r>
-      <w:r>
-        <w:rPr>
-          <w:rFonts w:ascii="Courier New" w:eastAsia="Times New Roman" w:hAnsi="Courier New" w:cs="Courier New"/>
-          <w:color w:val="7A7E85"/>
-          <w:sz w:val="20"/>
-          <w:szCs w:val="20"/>
-          <w:lang w:eastAsia="ru-RU"/>
-        </w:rPr>
-        <w:t>для</w:t>
-      </w:r>
-      <w:r>
-        <w:rPr>
-          <w:rFonts w:ascii="Courier New" w:eastAsia="Times New Roman" w:hAnsi="Courier New" w:cs="Courier New"/>
-          <w:color w:val="7A7E85"/>
-          <w:sz w:val="20"/>
-          <w:szCs w:val="20"/>
-          <w:lang w:val="en-US" w:eastAsia="ru-RU"/>
-        </w:rPr>
-        <w:t xml:space="preserve"> "</w:t>
-      </w:r>
-      <w:r>
-        <w:rPr>
-          <w:rFonts w:ascii="Courier New" w:eastAsia="Times New Roman" w:hAnsi="Courier New" w:cs="Courier New"/>
-          <w:color w:val="7A7E85"/>
-          <w:sz w:val="20"/>
-          <w:szCs w:val="20"/>
-          <w:lang w:eastAsia="ru-RU"/>
-        </w:rPr>
-        <w:t>Отлично</w:t>
-      </w:r>
-      <w:r>
-        <w:rPr>
-          <w:rFonts w:ascii="Courier New" w:eastAsia="Times New Roman" w:hAnsi="Courier New" w:cs="Courier New"/>
-          <w:color w:val="7A7E85"/>
-          <w:sz w:val="20"/>
-          <w:szCs w:val="20"/>
-          <w:lang w:val="en-US" w:eastAsia="ru-RU"/>
-        </w:rPr>
-        <w:t>"</w:t>
-      </w:r>
-      <w:r>
-        <w:rPr>
-          <w:rFonts w:ascii="Courier New" w:eastAsia="Times New Roman" w:hAnsi="Courier New" w:cs="Courier New"/>
-          <w:color w:val="7A7E85"/>
-          <w:sz w:val="20"/>
-          <w:szCs w:val="20"/>
-          <w:lang w:val="en-US" w:eastAsia="ru-RU"/>
-        </w:rPr>
-        <w:br/>
-        <w:t xml:space="preserve">    </w:t>
-      </w:r>
-      <w:r>
-        <w:rPr>
-          <w:rFonts w:ascii="Courier New" w:eastAsia="Times New Roman" w:hAnsi="Courier New" w:cs="Courier New"/>
-          <w:color w:val="BCBEC4"/>
-          <w:sz w:val="20"/>
-          <w:szCs w:val="20"/>
-          <w:lang w:val="en-US" w:eastAsia="ru-RU"/>
-        </w:rPr>
-        <w:t>activation_md = np.fmax(</w:t>
-      </w:r>
-      <w:r>
-        <w:rPr>
-          <w:rFonts w:ascii="Courier New" w:eastAsia="Times New Roman" w:hAnsi="Courier New" w:cs="Courier New"/>
-          <w:color w:val="BCBEC4"/>
-          <w:sz w:val="20"/>
-          <w:szCs w:val="20"/>
-          <w:lang w:val="en-US" w:eastAsia="ru-RU"/>
-        </w:rPr>
-        <w:br/>
-        <w:t xml:space="preserve">        np.fmax(np.fmax(rule4, rule5), np.fmax(rule6, rule7)),</w:t>
-      </w:r>
-      <w:r>
-        <w:rPr>
-          <w:rFonts w:ascii="Courier New" w:eastAsia="Times New Roman" w:hAnsi="Courier New" w:cs="Courier New"/>
-          <w:color w:val="BCBEC4"/>
-          <w:sz w:val="20"/>
-          <w:szCs w:val="20"/>
-          <w:lang w:val="en-US" w:eastAsia="ru-RU"/>
-        </w:rPr>
-        <w:br/>
-        <w:t xml:space="preserve">        np.fmax(np.fmax(rule8, rule9), rule10)</w:t>
-      </w:r>
-      <w:r>
-        <w:rPr>
-          <w:rFonts w:ascii="Courier New" w:eastAsia="Times New Roman" w:hAnsi="Courier New" w:cs="Courier New"/>
-          <w:color w:val="BCBEC4"/>
-          <w:sz w:val="20"/>
-          <w:szCs w:val="20"/>
-          <w:lang w:val="en-US" w:eastAsia="ru-RU"/>
-        </w:rPr>
-        <w:br/>
-        <w:t xml:space="preserve">    ) * </w:t>
-      </w:r>
-      <w:r>
-        <w:rPr>
-          <w:rFonts w:ascii="Courier New" w:eastAsia="Times New Roman" w:hAnsi="Courier New" w:cs="Courier New"/>
-          <w:color w:val="2AACB8"/>
-          <w:sz w:val="20"/>
-          <w:szCs w:val="20"/>
-          <w:lang w:val="en-US" w:eastAsia="ru-RU"/>
-        </w:rPr>
-        <w:t xml:space="preserve">1.5  </w:t>
-      </w:r>
-      <w:r>
-        <w:rPr>
-          <w:rFonts w:ascii="Courier New" w:eastAsia="Times New Roman" w:hAnsi="Courier New" w:cs="Courier New"/>
-          <w:color w:val="7A7E85"/>
-          <w:sz w:val="20"/>
-          <w:szCs w:val="20"/>
-          <w:lang w:val="en-US" w:eastAsia="ru-RU"/>
-        </w:rPr>
-        <w:t xml:space="preserve"># </w:t>
-      </w:r>
-      <w:r>
-        <w:rPr>
-          <w:rFonts w:ascii="Courier New" w:eastAsia="Times New Roman" w:hAnsi="Courier New" w:cs="Courier New"/>
-          <w:color w:val="7A7E85"/>
-          <w:sz w:val="20"/>
-          <w:szCs w:val="20"/>
-          <w:lang w:eastAsia="ru-RU"/>
-        </w:rPr>
-        <w:t>Объединяем</w:t>
-      </w:r>
-      <w:r>
-        <w:rPr>
-          <w:rFonts w:ascii="Courier New" w:eastAsia="Times New Roman" w:hAnsi="Courier New" w:cs="Courier New"/>
-          <w:color w:val="7A7E85"/>
-          <w:sz w:val="20"/>
-          <w:szCs w:val="20"/>
-          <w:lang w:val="en-US" w:eastAsia="ru-RU"/>
-        </w:rPr>
-        <w:t xml:space="preserve"> </w:t>
-      </w:r>
-      <w:r>
-        <w:rPr>
-          <w:rFonts w:ascii="Courier New" w:eastAsia="Times New Roman" w:hAnsi="Courier New" w:cs="Courier New"/>
-          <w:color w:val="7A7E85"/>
-          <w:sz w:val="20"/>
-          <w:szCs w:val="20"/>
-          <w:lang w:eastAsia="ru-RU"/>
-        </w:rPr>
-        <w:t>правила</w:t>
-      </w:r>
-      <w:r>
-        <w:rPr>
-          <w:rFonts w:ascii="Courier New" w:eastAsia="Times New Roman" w:hAnsi="Courier New" w:cs="Courier New"/>
-          <w:color w:val="7A7E85"/>
-          <w:sz w:val="20"/>
-          <w:szCs w:val="20"/>
-          <w:lang w:val="en-US" w:eastAsia="ru-RU"/>
-        </w:rPr>
-        <w:t xml:space="preserve"> </w:t>
-      </w:r>
-      <w:r>
-        <w:rPr>
-          <w:rFonts w:ascii="Courier New" w:eastAsia="Times New Roman" w:hAnsi="Courier New" w:cs="Courier New"/>
-          <w:color w:val="7A7E85"/>
-          <w:sz w:val="20"/>
-          <w:szCs w:val="20"/>
-          <w:lang w:eastAsia="ru-RU"/>
-        </w:rPr>
-        <w:t>для</w:t>
-      </w:r>
-      <w:r>
-        <w:rPr>
-          <w:rFonts w:ascii="Courier New" w:eastAsia="Times New Roman" w:hAnsi="Courier New" w:cs="Courier New"/>
-          <w:color w:val="7A7E85"/>
-          <w:sz w:val="20"/>
-          <w:szCs w:val="20"/>
-          <w:lang w:val="en-US" w:eastAsia="ru-RU"/>
-        </w:rPr>
-        <w:t xml:space="preserve"> "</w:t>
-      </w:r>
-      <w:r>
-        <w:rPr>
-          <w:rFonts w:ascii="Courier New" w:eastAsia="Times New Roman" w:hAnsi="Courier New" w:cs="Courier New"/>
-          <w:color w:val="7A7E85"/>
-          <w:sz w:val="20"/>
-          <w:szCs w:val="20"/>
-          <w:lang w:eastAsia="ru-RU"/>
-        </w:rPr>
-        <w:t>Нормально</w:t>
-      </w:r>
-      <w:r>
-        <w:rPr>
-          <w:rFonts w:ascii="Courier New" w:eastAsia="Times New Roman" w:hAnsi="Courier New" w:cs="Courier New"/>
-          <w:color w:val="7A7E85"/>
-          <w:sz w:val="20"/>
-          <w:szCs w:val="20"/>
-          <w:lang w:val="en-US" w:eastAsia="ru-RU"/>
-        </w:rPr>
-        <w:t>"</w:t>
-      </w:r>
-      <w:r>
-        <w:rPr>
-          <w:rFonts w:ascii="Courier New" w:eastAsia="Times New Roman" w:hAnsi="Courier New" w:cs="Courier New"/>
-          <w:color w:val="7A7E85"/>
-          <w:sz w:val="20"/>
-          <w:szCs w:val="20"/>
-          <w:lang w:val="en-US" w:eastAsia="ru-RU"/>
-        </w:rPr>
-        <w:br/>
-      </w:r>
-      <w:r>
-        <w:rPr>
-          <w:rFonts w:ascii="Courier New" w:eastAsia="Times New Roman" w:hAnsi="Courier New" w:cs="Courier New"/>
-          <w:color w:val="7A7E85"/>
-          <w:sz w:val="20"/>
-          <w:szCs w:val="20"/>
-          <w:lang w:val="en-US" w:eastAsia="ru-RU"/>
-        </w:rPr>
-        <w:br/>
-        <w:t xml:space="preserve">    # </w:t>
-      </w:r>
-      <w:r>
-        <w:rPr>
-          <w:rFonts w:ascii="Courier New" w:eastAsia="Times New Roman" w:hAnsi="Courier New" w:cs="Courier New"/>
-          <w:color w:val="7A7E85"/>
-          <w:sz w:val="20"/>
-          <w:szCs w:val="20"/>
-          <w:lang w:eastAsia="ru-RU"/>
-        </w:rPr>
-        <w:t>Все</w:t>
-      </w:r>
-      <w:r>
-        <w:rPr>
-          <w:rFonts w:ascii="Courier New" w:eastAsia="Times New Roman" w:hAnsi="Courier New" w:cs="Courier New"/>
-          <w:color w:val="7A7E85"/>
-          <w:sz w:val="20"/>
-          <w:szCs w:val="20"/>
-          <w:lang w:val="en-US" w:eastAsia="ru-RU"/>
-        </w:rPr>
-        <w:t xml:space="preserve"> </w:t>
-      </w:r>
-      <w:r>
-        <w:rPr>
-          <w:rFonts w:ascii="Courier New" w:eastAsia="Times New Roman" w:hAnsi="Courier New" w:cs="Courier New"/>
-          <w:color w:val="7A7E85"/>
-          <w:sz w:val="20"/>
-          <w:szCs w:val="20"/>
-          <w:lang w:eastAsia="ru-RU"/>
-        </w:rPr>
-        <w:t>остальные</w:t>
-      </w:r>
-      <w:r>
-        <w:rPr>
-          <w:rFonts w:ascii="Courier New" w:eastAsia="Times New Roman" w:hAnsi="Courier New" w:cs="Courier New"/>
-          <w:color w:val="7A7E85"/>
-          <w:sz w:val="20"/>
-          <w:szCs w:val="20"/>
-          <w:lang w:val="en-US" w:eastAsia="ru-RU"/>
-        </w:rPr>
-        <w:t xml:space="preserve"> </w:t>
-      </w:r>
-      <w:r>
-        <w:rPr>
-          <w:rFonts w:ascii="Courier New" w:eastAsia="Times New Roman" w:hAnsi="Courier New" w:cs="Courier New"/>
-          <w:color w:val="7A7E85"/>
-          <w:sz w:val="20"/>
-          <w:szCs w:val="20"/>
-          <w:lang w:eastAsia="ru-RU"/>
-        </w:rPr>
-        <w:t>случаи</w:t>
-      </w:r>
-      <w:r>
-        <w:rPr>
-          <w:rFonts w:ascii="Courier New" w:eastAsia="Times New Roman" w:hAnsi="Courier New" w:cs="Courier New"/>
-          <w:color w:val="7A7E85"/>
-          <w:sz w:val="20"/>
-          <w:szCs w:val="20"/>
-          <w:lang w:val="en-US" w:eastAsia="ru-RU"/>
-        </w:rPr>
-        <w:t xml:space="preserve"> → "</w:t>
-      </w:r>
-      <w:r>
-        <w:rPr>
-          <w:rFonts w:ascii="Courier New" w:eastAsia="Times New Roman" w:hAnsi="Courier New" w:cs="Courier New"/>
-          <w:color w:val="7A7E85"/>
-          <w:sz w:val="20"/>
-          <w:szCs w:val="20"/>
-          <w:lang w:eastAsia="ru-RU"/>
-        </w:rPr>
-        <w:t>Плохо</w:t>
-      </w:r>
-      <w:r>
-        <w:rPr>
-          <w:rFonts w:ascii="Courier New" w:eastAsia="Times New Roman" w:hAnsi="Courier New" w:cs="Courier New"/>
-          <w:color w:val="7A7E85"/>
-          <w:sz w:val="20"/>
-          <w:szCs w:val="20"/>
-          <w:lang w:val="en-US" w:eastAsia="ru-RU"/>
-        </w:rPr>
-        <w:t>"</w:t>
-      </w:r>
-      <w:r>
-        <w:rPr>
-          <w:rFonts w:ascii="Courier New" w:eastAsia="Times New Roman" w:hAnsi="Courier New" w:cs="Courier New"/>
-          <w:color w:val="7A7E85"/>
-          <w:sz w:val="20"/>
-          <w:szCs w:val="20"/>
-          <w:lang w:val="en-US" w:eastAsia="ru-RU"/>
-        </w:rPr>
-        <w:br/>
-        <w:t xml:space="preserve">    </w:t>
-      </w:r>
-      <w:r>
-        <w:rPr>
-          <w:rFonts w:ascii="Courier New" w:eastAsia="Times New Roman" w:hAnsi="Courier New" w:cs="Courier New"/>
-          <w:color w:val="BCBEC4"/>
-          <w:sz w:val="20"/>
-          <w:szCs w:val="20"/>
-          <w:lang w:val="en-US" w:eastAsia="ru-RU"/>
-        </w:rPr>
-        <w:t xml:space="preserve">activation_lo = np.ones_like(x_score)  </w:t>
-      </w:r>
-      <w:r>
-        <w:rPr>
-          <w:rFonts w:ascii="Courier New" w:eastAsia="Times New Roman" w:hAnsi="Courier New" w:cs="Courier New"/>
-          <w:color w:val="7A7E85"/>
-          <w:sz w:val="20"/>
-          <w:szCs w:val="20"/>
-          <w:lang w:val="en-US" w:eastAsia="ru-RU"/>
-        </w:rPr>
-        <w:t xml:space="preserve"># </w:t>
-      </w:r>
-      <w:r>
-        <w:rPr>
-          <w:rFonts w:ascii="Courier New" w:eastAsia="Times New Roman" w:hAnsi="Courier New" w:cs="Courier New"/>
-          <w:color w:val="7A7E85"/>
-          <w:sz w:val="20"/>
-          <w:szCs w:val="20"/>
-          <w:lang w:eastAsia="ru-RU"/>
-        </w:rPr>
-        <w:t>Базовый</w:t>
-      </w:r>
-      <w:r>
-        <w:rPr>
-          <w:rFonts w:ascii="Courier New" w:eastAsia="Times New Roman" w:hAnsi="Courier New" w:cs="Courier New"/>
-          <w:color w:val="7A7E85"/>
-          <w:sz w:val="20"/>
-          <w:szCs w:val="20"/>
-          <w:lang w:val="en-US" w:eastAsia="ru-RU"/>
-        </w:rPr>
-        <w:t xml:space="preserve"> </w:t>
-      </w:r>
-      <w:r>
-        <w:rPr>
-          <w:rFonts w:ascii="Courier New" w:eastAsia="Times New Roman" w:hAnsi="Courier New" w:cs="Courier New"/>
-          <w:color w:val="7A7E85"/>
-          <w:sz w:val="20"/>
-          <w:szCs w:val="20"/>
-          <w:lang w:eastAsia="ru-RU"/>
-        </w:rPr>
-        <w:t>уровень</w:t>
-      </w:r>
-      <w:r>
-        <w:rPr>
-          <w:rFonts w:ascii="Courier New" w:eastAsia="Times New Roman" w:hAnsi="Courier New" w:cs="Courier New"/>
-          <w:color w:val="7A7E85"/>
-          <w:sz w:val="20"/>
-          <w:szCs w:val="20"/>
-          <w:lang w:val="en-US" w:eastAsia="ru-RU"/>
-        </w:rPr>
-        <w:t xml:space="preserve"> </w:t>
-      </w:r>
-      <w:r>
-        <w:rPr>
-          <w:rFonts w:ascii="Courier New" w:eastAsia="Times New Roman" w:hAnsi="Courier New" w:cs="Courier New"/>
-          <w:color w:val="7A7E85"/>
-          <w:sz w:val="20"/>
-          <w:szCs w:val="20"/>
-          <w:lang w:eastAsia="ru-RU"/>
-        </w:rPr>
-        <w:t>активации</w:t>
-      </w:r>
-      <w:r>
-        <w:rPr>
-          <w:rFonts w:ascii="Courier New" w:eastAsia="Times New Roman" w:hAnsi="Courier New" w:cs="Courier New"/>
-          <w:color w:val="7A7E85"/>
-          <w:sz w:val="20"/>
-          <w:szCs w:val="20"/>
-          <w:lang w:val="en-US" w:eastAsia="ru-RU"/>
-        </w:rPr>
-        <w:t xml:space="preserve"> </w:t>
-      </w:r>
-      <w:r>
-        <w:rPr>
-          <w:rFonts w:ascii="Courier New" w:eastAsia="Times New Roman" w:hAnsi="Courier New" w:cs="Courier New"/>
-          <w:color w:val="7A7E85"/>
-          <w:sz w:val="20"/>
-          <w:szCs w:val="20"/>
-          <w:lang w:eastAsia="ru-RU"/>
-        </w:rPr>
-        <w:t>для</w:t>
-      </w:r>
-      <w:r>
-        <w:rPr>
-          <w:rFonts w:ascii="Courier New" w:eastAsia="Times New Roman" w:hAnsi="Courier New" w:cs="Courier New"/>
-          <w:color w:val="7A7E85"/>
-          <w:sz w:val="20"/>
-          <w:szCs w:val="20"/>
-          <w:lang w:val="en-US" w:eastAsia="ru-RU"/>
-        </w:rPr>
-        <w:t xml:space="preserve"> "</w:t>
-      </w:r>
-      <w:r>
-        <w:rPr>
-          <w:rFonts w:ascii="Courier New" w:eastAsia="Times New Roman" w:hAnsi="Courier New" w:cs="Courier New"/>
-          <w:color w:val="7A7E85"/>
-          <w:sz w:val="20"/>
-          <w:szCs w:val="20"/>
-          <w:lang w:eastAsia="ru-RU"/>
-        </w:rPr>
-        <w:t>Плохо</w:t>
-      </w:r>
-      <w:r>
-        <w:rPr>
-          <w:rFonts w:ascii="Courier New" w:eastAsia="Times New Roman" w:hAnsi="Courier New" w:cs="Courier New"/>
-          <w:color w:val="7A7E85"/>
-          <w:sz w:val="20"/>
-          <w:szCs w:val="20"/>
-          <w:lang w:val="en-US" w:eastAsia="ru-RU"/>
-        </w:rPr>
-        <w:t>"</w:t>
-      </w:r>
-      <w:r>
-        <w:rPr>
-          <w:rFonts w:ascii="Courier New" w:eastAsia="Times New Roman" w:hAnsi="Courier New" w:cs="Courier New"/>
-          <w:color w:val="7A7E85"/>
-          <w:sz w:val="20"/>
-          <w:szCs w:val="20"/>
-          <w:lang w:val="en-US" w:eastAsia="ru-RU"/>
-        </w:rPr>
-        <w:br/>
-        <w:t xml:space="preserve">    </w:t>
-      </w:r>
-      <w:r>
-        <w:rPr>
-          <w:rFonts w:ascii="Courier New" w:eastAsia="Times New Roman" w:hAnsi="Courier New" w:cs="Courier New"/>
-          <w:color w:val="BCBEC4"/>
-          <w:sz w:val="20"/>
-          <w:szCs w:val="20"/>
-          <w:lang w:val="en-US" w:eastAsia="ru-RU"/>
-        </w:rPr>
-        <w:t xml:space="preserve">activation_lo = np.fmin(activation_lo, </w:t>
-      </w:r>
-      <w:r>
-        <w:rPr>
-          <w:rFonts w:ascii="Courier New" w:eastAsia="Times New Roman" w:hAnsi="Courier New" w:cs="Courier New"/>
-          <w:color w:val="2AACB8"/>
-          <w:sz w:val="20"/>
-          <w:szCs w:val="20"/>
-          <w:lang w:val="en-US" w:eastAsia="ru-RU"/>
-        </w:rPr>
-        <w:t xml:space="preserve">1 </w:t>
-      </w:r>
-      <w:r>
-        <w:rPr>
-          <w:rFonts w:ascii="Courier New" w:eastAsia="Times New Roman" w:hAnsi="Courier New" w:cs="Courier New"/>
-          <w:color w:val="BCBEC4"/>
-          <w:sz w:val="20"/>
-          <w:szCs w:val="20"/>
-          <w:lang w:val="en-US" w:eastAsia="ru-RU"/>
-        </w:rPr>
-        <w:t xml:space="preserve">- np.fmax(activation_hi, activation_md))  </w:t>
-      </w:r>
-      <w:r>
-        <w:rPr>
-          <w:rFonts w:ascii="Courier New" w:eastAsia="Times New Roman" w:hAnsi="Courier New" w:cs="Courier New"/>
-          <w:color w:val="7A7E85"/>
-          <w:sz w:val="20"/>
-          <w:szCs w:val="20"/>
-          <w:lang w:val="en-US" w:eastAsia="ru-RU"/>
-        </w:rPr>
-        <w:t xml:space="preserve"># </w:t>
-      </w:r>
-      <w:r>
-        <w:rPr>
-          <w:rFonts w:ascii="Courier New" w:eastAsia="Times New Roman" w:hAnsi="Courier New" w:cs="Courier New"/>
-          <w:color w:val="7A7E85"/>
-          <w:sz w:val="20"/>
-          <w:szCs w:val="20"/>
-          <w:lang w:eastAsia="ru-RU"/>
-        </w:rPr>
-        <w:t>Инвертируем</w:t>
-      </w:r>
-      <w:r>
-        <w:rPr>
-          <w:rFonts w:ascii="Courier New" w:eastAsia="Times New Roman" w:hAnsi="Courier New" w:cs="Courier New"/>
-          <w:color w:val="7A7E85"/>
-          <w:sz w:val="20"/>
-          <w:szCs w:val="20"/>
-          <w:lang w:val="en-US" w:eastAsia="ru-RU"/>
-        </w:rPr>
-        <w:t xml:space="preserve"> </w:t>
-      </w:r>
-      <w:r>
-        <w:rPr>
-          <w:rFonts w:ascii="Courier New" w:eastAsia="Times New Roman" w:hAnsi="Courier New" w:cs="Courier New"/>
-          <w:color w:val="7A7E85"/>
-          <w:sz w:val="20"/>
-          <w:szCs w:val="20"/>
-          <w:lang w:eastAsia="ru-RU"/>
-        </w:rPr>
-        <w:t>логику</w:t>
-      </w:r>
-      <w:r>
-        <w:rPr>
-          <w:rFonts w:ascii="Courier New" w:eastAsia="Times New Roman" w:hAnsi="Courier New" w:cs="Courier New"/>
-          <w:color w:val="7A7E85"/>
-          <w:sz w:val="20"/>
-          <w:szCs w:val="20"/>
-          <w:lang w:val="en-US" w:eastAsia="ru-RU"/>
-        </w:rPr>
-        <w:br/>
-      </w:r>
-      <w:r>
-        <w:rPr>
-          <w:rFonts w:ascii="Courier New" w:eastAsia="Times New Roman" w:hAnsi="Courier New" w:cs="Courier New"/>
-          <w:color w:val="7A7E85"/>
-          <w:sz w:val="20"/>
-          <w:szCs w:val="20"/>
-          <w:lang w:val="en-US" w:eastAsia="ru-RU"/>
-        </w:rPr>
-        <w:br/>
-        <w:t xml:space="preserve">    # </w:t>
-      </w:r>
-      <w:r>
-        <w:rPr>
-          <w:rFonts w:ascii="Courier New" w:eastAsia="Times New Roman" w:hAnsi="Courier New" w:cs="Courier New"/>
-          <w:color w:val="7A7E85"/>
-          <w:sz w:val="20"/>
-          <w:szCs w:val="20"/>
-          <w:lang w:eastAsia="ru-RU"/>
-        </w:rPr>
-        <w:t>Агрегируем</w:t>
-      </w:r>
-      <w:r>
-        <w:rPr>
-          <w:rFonts w:ascii="Courier New" w:eastAsia="Times New Roman" w:hAnsi="Courier New" w:cs="Courier New"/>
-          <w:color w:val="7A7E85"/>
-          <w:sz w:val="20"/>
-          <w:szCs w:val="20"/>
-          <w:lang w:val="en-US" w:eastAsia="ru-RU"/>
-        </w:rPr>
-        <w:br/>
-        <w:t xml:space="preserve">    </w:t>
-      </w:r>
-      <w:r>
-        <w:rPr>
-          <w:rFonts w:ascii="Courier New" w:eastAsia="Times New Roman" w:hAnsi="Courier New" w:cs="Courier New"/>
-          <w:color w:val="BCBEC4"/>
-          <w:sz w:val="20"/>
-          <w:szCs w:val="20"/>
-          <w:lang w:val="en-US" w:eastAsia="ru-RU"/>
-        </w:rPr>
-        <w:t>aggregated = np.fmax(</w:t>
-      </w:r>
-      <w:r>
-        <w:rPr>
-          <w:rFonts w:ascii="Courier New" w:eastAsia="Times New Roman" w:hAnsi="Courier New" w:cs="Courier New"/>
-          <w:color w:val="BCBEC4"/>
-          <w:sz w:val="20"/>
-          <w:szCs w:val="20"/>
-          <w:lang w:val="en-US" w:eastAsia="ru-RU"/>
-        </w:rPr>
-        <w:br/>
-        <w:t xml:space="preserve">        np.fmin(activation_lo, score_lo),</w:t>
-      </w:r>
-      <w:r>
-        <w:rPr>
-          <w:rFonts w:ascii="Courier New" w:eastAsia="Times New Roman" w:hAnsi="Courier New" w:cs="Courier New"/>
-          <w:color w:val="BCBEC4"/>
-          <w:sz w:val="20"/>
-          <w:szCs w:val="20"/>
-          <w:lang w:val="en-US" w:eastAsia="ru-RU"/>
-        </w:rPr>
-        <w:br/>
-        <w:t xml:space="preserve">        np.fmax(</w:t>
-      </w:r>
-      <w:r>
-        <w:rPr>
-          <w:rFonts w:ascii="Courier New" w:eastAsia="Times New Roman" w:hAnsi="Courier New" w:cs="Courier New"/>
-          <w:color w:val="BCBEC4"/>
-          <w:sz w:val="20"/>
-          <w:szCs w:val="20"/>
-          <w:lang w:val="en-US" w:eastAsia="ru-RU"/>
-        </w:rPr>
-        <w:br/>
-        <w:t xml:space="preserve">            np.fmin(activation_md, score_md),</w:t>
-      </w:r>
-      <w:r>
-        <w:rPr>
-          <w:rFonts w:ascii="Courier New" w:eastAsia="Times New Roman" w:hAnsi="Courier New" w:cs="Courier New"/>
-          <w:color w:val="BCBEC4"/>
-          <w:sz w:val="20"/>
-          <w:szCs w:val="20"/>
-          <w:lang w:val="en-US" w:eastAsia="ru-RU"/>
-        </w:rPr>
-        <w:br/>
-        <w:t xml:space="preserve">            np.fmin(activation_hi, score_hi)</w:t>
-      </w:r>
-      <w:r>
-        <w:rPr>
-          <w:rFonts w:ascii="Courier New" w:eastAsia="Times New Roman" w:hAnsi="Courier New" w:cs="Courier New"/>
-          <w:color w:val="BCBEC4"/>
-          <w:sz w:val="20"/>
-          <w:szCs w:val="20"/>
-          <w:lang w:val="en-US" w:eastAsia="ru-RU"/>
-        </w:rPr>
-        <w:br/>
-        <w:t xml:space="preserve">        )</w:t>
-      </w:r>
-      <w:r>
-        <w:rPr>
-          <w:rFonts w:ascii="Courier New" w:eastAsia="Times New Roman" w:hAnsi="Courier New" w:cs="Courier New"/>
-          <w:color w:val="BCBEC4"/>
-          <w:sz w:val="20"/>
-          <w:szCs w:val="20"/>
-          <w:lang w:val="en-US" w:eastAsia="ru-RU"/>
-        </w:rPr>
-        <w:br/>
-        <w:t xml:space="preserve">    )</w:t>
-      </w:r>
-      <w:r>
-        <w:rPr>
-          <w:rFonts w:ascii="Courier New" w:eastAsia="Times New Roman" w:hAnsi="Courier New" w:cs="Courier New"/>
-          <w:color w:val="BCBEC4"/>
-          <w:sz w:val="20"/>
-          <w:szCs w:val="20"/>
-          <w:lang w:val="en-US" w:eastAsia="ru-RU"/>
-        </w:rPr>
-        <w:br/>
-      </w:r>
-      <w:r>
-        <w:rPr>
-          <w:rFonts w:ascii="Courier New" w:eastAsia="Times New Roman" w:hAnsi="Courier New" w:cs="Courier New"/>
-          <w:color w:val="BCBEC4"/>
-          <w:sz w:val="20"/>
-          <w:szCs w:val="20"/>
-          <w:lang w:val="en-US" w:eastAsia="ru-RU"/>
-        </w:rPr>
-        <w:br/>
-        <w:t xml:space="preserve">    </w:t>
-      </w:r>
-      <w:r>
-        <w:rPr>
-          <w:rFonts w:ascii="Courier New" w:eastAsia="Times New Roman" w:hAnsi="Courier New" w:cs="Courier New"/>
-          <w:color w:val="7A7E85"/>
-          <w:sz w:val="20"/>
-          <w:szCs w:val="20"/>
-          <w:lang w:val="en-US" w:eastAsia="ru-RU"/>
-        </w:rPr>
-        <w:t xml:space="preserve"># </w:t>
-      </w:r>
-      <w:r>
-        <w:rPr>
-          <w:rFonts w:ascii="Courier New" w:eastAsia="Times New Roman" w:hAnsi="Courier New" w:cs="Courier New"/>
-          <w:color w:val="7A7E85"/>
-          <w:sz w:val="20"/>
-          <w:szCs w:val="20"/>
-          <w:lang w:eastAsia="ru-RU"/>
-        </w:rPr>
-        <w:t>Дефаззификация</w:t>
-      </w:r>
-      <w:r>
-        <w:rPr>
-          <w:rFonts w:ascii="Courier New" w:eastAsia="Times New Roman" w:hAnsi="Courier New" w:cs="Courier New"/>
-          <w:color w:val="7A7E85"/>
-          <w:sz w:val="20"/>
-          <w:szCs w:val="20"/>
-          <w:lang w:val="en-US" w:eastAsia="ru-RU"/>
-        </w:rPr>
-        <w:br/>
-        <w:t xml:space="preserve">    </w:t>
-      </w:r>
-      <w:r>
-        <w:rPr>
-          <w:rFonts w:ascii="Courier New" w:eastAsia="Times New Roman" w:hAnsi="Courier New" w:cs="Courier New"/>
           <w:color w:val="CF8E6D"/>
           <w:sz w:val="20"/>
           <w:szCs w:val="20"/>
           <w:lang w:val="en-US" w:eastAsia="ru-RU"/>
         </w:rPr>
-        <w:t xml:space="preserve">if </w:t>
-      </w:r>
-      <w:r>
-        <w:rPr>
-          <w:rFonts w:ascii="Courier New" w:eastAsia="Times New Roman" w:hAnsi="Courier New" w:cs="Courier New"/>
-          <w:color w:val="BCBEC4"/>
-          <w:sz w:val="20"/>
-          <w:szCs w:val="20"/>
-          <w:lang w:val="en-US" w:eastAsia="ru-RU"/>
-        </w:rPr>
-        <w:t xml:space="preserve">np.max(aggregated) == </w:t>
-      </w:r>
-      <w:r>
-        <w:rPr>
-          <w:rFonts w:ascii="Courier New" w:eastAsia="Times New Roman" w:hAnsi="Courier New" w:cs="Courier New"/>
-          <w:color w:val="2AACB8"/>
-          <w:sz w:val="20"/>
-          <w:szCs w:val="20"/>
-          <w:lang w:val="en-US" w:eastAsia="ru-RU"/>
-        </w:rPr>
-        <w:t>0</w:t>
-      </w:r>
-      <w:r>
-        <w:rPr>
-          <w:rFonts w:ascii="Courier New" w:eastAsia="Times New Roman" w:hAnsi="Courier New" w:cs="Courier New"/>
-          <w:color w:val="BCBEC4"/>
-          <w:sz w:val="20"/>
-          <w:szCs w:val="20"/>
-          <w:lang w:val="en-US" w:eastAsia="ru-RU"/>
-        </w:rPr>
-        <w:t>:</w:t>
-      </w:r>
-      <w:r>
-        <w:rPr>
-          <w:rFonts w:ascii="Courier New" w:eastAsia="Times New Roman" w:hAnsi="Courier New" w:cs="Courier New"/>
-          <w:color w:val="BCBEC4"/>
-          <w:sz w:val="20"/>
-          <w:szCs w:val="20"/>
-          <w:lang w:val="en-US" w:eastAsia="ru-RU"/>
-        </w:rPr>
-        <w:br/>
-        <w:t xml:space="preserve">        </w:t>
-      </w:r>
-      <w:r>
-        <w:rPr>
-          <w:rFonts w:ascii="Courier New" w:eastAsia="Times New Roman" w:hAnsi="Courier New" w:cs="Courier New"/>
-          <w:color w:val="CF8E6D"/>
-          <w:sz w:val="20"/>
-          <w:szCs w:val="20"/>
-          <w:lang w:val="en-US" w:eastAsia="ru-RU"/>
-        </w:rPr>
         <w:t xml:space="preserve">return </w:t>
       </w:r>
       <w:r>
         <w:rPr>
           <w:rFonts w:ascii="Courier New" w:eastAsia="Times New Roman" w:hAnsi="Courier New" w:cs="Courier New"/>
-          <w:color w:val="2AACB8"/>
-          <w:sz w:val="20"/>
-          <w:szCs w:val="20"/>
-          <w:lang w:val="en-US" w:eastAsia="ru-RU"/>
-        </w:rPr>
-        <w:t xml:space="preserve">0.0  </w:t>
-      </w:r>
-      <w:r>
-        <w:rPr>
-          <w:rFonts w:ascii="Courier New" w:eastAsia="Times New Roman" w:hAnsi="Courier New" w:cs="Courier New"/>
-          <w:color w:val="7A7E85"/>
-          <w:sz w:val="20"/>
-          <w:szCs w:val="20"/>
-          <w:lang w:val="en-US" w:eastAsia="ru-RU"/>
-        </w:rPr>
-        <w:t xml:space="preserve"># </w:t>
-      </w:r>
-      <w:r>
-        <w:rPr>
-          <w:rFonts w:ascii="Courier New" w:eastAsia="Times New Roman" w:hAnsi="Courier New" w:cs="Courier New"/>
-          <w:color w:val="7A7E85"/>
-          <w:sz w:val="20"/>
-          <w:szCs w:val="20"/>
-          <w:lang w:eastAsia="ru-RU"/>
-        </w:rPr>
-        <w:t>Минимальная</w:t>
-      </w:r>
-      <w:r>
-        <w:rPr>
-          <w:rFonts w:ascii="Courier New" w:eastAsia="Times New Roman" w:hAnsi="Courier New" w:cs="Courier New"/>
-          <w:color w:val="7A7E85"/>
-          <w:sz w:val="20"/>
-          <w:szCs w:val="20"/>
-          <w:lang w:val="en-US" w:eastAsia="ru-RU"/>
-        </w:rPr>
-        <w:t xml:space="preserve"> </w:t>
-      </w:r>
-      <w:r>
-        <w:rPr>
-          <w:rFonts w:ascii="Courier New" w:eastAsia="Times New Roman" w:hAnsi="Courier New" w:cs="Courier New"/>
-          <w:color w:val="7A7E85"/>
-          <w:sz w:val="20"/>
-          <w:szCs w:val="20"/>
-          <w:lang w:eastAsia="ru-RU"/>
-        </w:rPr>
-        <w:t>оценка</w:t>
-      </w:r>
-      <w:r>
-        <w:rPr>
-          <w:rFonts w:ascii="Courier New" w:eastAsia="Times New Roman" w:hAnsi="Courier New" w:cs="Courier New"/>
-          <w:color w:val="7A7E85"/>
-          <w:sz w:val="20"/>
-          <w:szCs w:val="20"/>
-          <w:lang w:val="en-US" w:eastAsia="ru-RU"/>
-        </w:rPr>
-        <w:t xml:space="preserve">, </w:t>
-      </w:r>
-      <w:r>
-        <w:rPr>
-          <w:rFonts w:ascii="Courier New" w:eastAsia="Times New Roman" w:hAnsi="Courier New" w:cs="Courier New"/>
-          <w:color w:val="7A7E85"/>
-          <w:sz w:val="20"/>
-          <w:szCs w:val="20"/>
-          <w:lang w:eastAsia="ru-RU"/>
-        </w:rPr>
-        <w:t>если</w:t>
-      </w:r>
-      <w:r>
-        <w:rPr>
-          <w:rFonts w:ascii="Courier New" w:eastAsia="Times New Roman" w:hAnsi="Courier New" w:cs="Courier New"/>
-          <w:color w:val="7A7E85"/>
-          <w:sz w:val="20"/>
-          <w:szCs w:val="20"/>
-          <w:lang w:val="en-US" w:eastAsia="ru-RU"/>
-        </w:rPr>
-        <w:t xml:space="preserve"> </w:t>
-      </w:r>
-      <w:r>
-        <w:rPr>
-          <w:rFonts w:ascii="Courier New" w:eastAsia="Times New Roman" w:hAnsi="Courier New" w:cs="Courier New"/>
-          <w:color w:val="7A7E85"/>
-          <w:sz w:val="20"/>
-          <w:szCs w:val="20"/>
-          <w:lang w:eastAsia="ru-RU"/>
-        </w:rPr>
-        <w:t>все</w:t>
-      </w:r>
-      <w:r>
-        <w:rPr>
-          <w:rFonts w:ascii="Courier New" w:eastAsia="Times New Roman" w:hAnsi="Courier New" w:cs="Courier New"/>
-          <w:color w:val="7A7E85"/>
-          <w:sz w:val="20"/>
-          <w:szCs w:val="20"/>
-          <w:lang w:val="en-US" w:eastAsia="ru-RU"/>
-        </w:rPr>
-        <w:t xml:space="preserve"> </w:t>
-      </w:r>
-      <w:r>
-        <w:rPr>
-          <w:rFonts w:ascii="Courier New" w:eastAsia="Times New Roman" w:hAnsi="Courier New" w:cs="Courier New"/>
-          <w:color w:val="7A7E85"/>
-          <w:sz w:val="20"/>
-          <w:szCs w:val="20"/>
-          <w:lang w:eastAsia="ru-RU"/>
-        </w:rPr>
-        <w:t>правила</w:t>
-      </w:r>
-      <w:r>
-        <w:rPr>
-          <w:rFonts w:ascii="Courier New" w:eastAsia="Times New Roman" w:hAnsi="Courier New" w:cs="Courier New"/>
-          <w:color w:val="7A7E85"/>
-          <w:sz w:val="20"/>
-          <w:szCs w:val="20"/>
-          <w:lang w:val="en-US" w:eastAsia="ru-RU"/>
-        </w:rPr>
-        <w:t xml:space="preserve"> </w:t>
-      </w:r>
-      <w:r>
-        <w:rPr>
-          <w:rFonts w:ascii="Courier New" w:eastAsia="Times New Roman" w:hAnsi="Courier New" w:cs="Courier New"/>
-          <w:color w:val="7A7E85"/>
-          <w:sz w:val="20"/>
-          <w:szCs w:val="20"/>
-          <w:lang w:eastAsia="ru-RU"/>
-        </w:rPr>
-        <w:t>провалились</w:t>
-      </w:r>
-      <w:r>
-        <w:rPr>
-          <w:rFonts w:ascii="Courier New" w:eastAsia="Times New Roman" w:hAnsi="Courier New" w:cs="Courier New"/>
-          <w:color w:val="7A7E85"/>
-          <w:sz w:val="20"/>
-          <w:szCs w:val="20"/>
-          <w:lang w:val="en-US" w:eastAsia="ru-RU"/>
-        </w:rPr>
-        <w:br/>
-        <w:t xml:space="preserve">    </w:t>
-      </w:r>
-      <w:r>
-        <w:rPr>
-          <w:rFonts w:ascii="Courier New" w:eastAsia="Times New Roman" w:hAnsi="Courier New" w:cs="Courier New"/>
-          <w:color w:val="CF8E6D"/>
-          <w:sz w:val="20"/>
-          <w:szCs w:val="20"/>
-          <w:lang w:val="en-US" w:eastAsia="ru-RU"/>
-        </w:rPr>
-        <w:t xml:space="preserve">return </w:t>
-      </w:r>
-      <w:r>
-        <w:rPr>
-          <w:rFonts w:ascii="Courier New" w:eastAsia="Times New Roman" w:hAnsi="Courier New" w:cs="Courier New"/>
           <w:color w:val="BCBEC4"/>
           <w:sz w:val="20"/>
           <w:szCs w:val="20"/>
@@ -5093,6 +5006,24 @@
         </w:rPr>
         <w:t>)</w:t>
       </w:r>
+    </w:p>
+    <w:p>
+      <w:pPr>
+        <w:pStyle w:val="Main"/>
+        <w:ind w:firstLine="0"/>
+        <w:rPr>
+          <w:lang w:val="en-US"/>
+        </w:rPr>
+      </w:pPr>
+    </w:p>
+    <w:p>
+      <w:pPr>
+        <w:pStyle w:val="Main"/>
+        <w:ind w:firstLine="0"/>
+        <w:rPr>
+          <w:lang w:val="en-US"/>
+        </w:rPr>
+      </w:pPr>
     </w:p>
     <w:p>
       <w:pPr>
@@ -5132,7 +5063,6 @@
           <w:szCs w:val="20"/>
           <w:lang w:val="en-US" w:eastAsia="ru-RU"/>
         </w:rPr>
-        <w:lastRenderedPageBreak/>
         <w:t># ---------------------------</w:t>
       </w:r>
       <w:r>
@@ -7790,7 +7720,7 @@
         <w:pStyle w:val="Main"/>
       </w:pPr>
       <w:r>
-        <w:t>Цена: 53644₽, Потребности: 10, Совместимость: 51%</w:t>
+        <w:t>Цена: 41207₽, Потребности: 9, Совместимость: 87%</w:t>
       </w:r>
     </w:p>
     <w:p>
@@ -7798,20 +7728,23 @@
         <w:pStyle w:val="Main"/>
       </w:pPr>
       <w:r>
-        <w:t>→ Оценка: 22.6%</w:t>
+        <w:t>→ Оценка: 26.5%</w:t>
       </w:r>
     </w:p>
     <w:p>
       <w:pPr>
         <w:pStyle w:val="Main"/>
       </w:pPr>
+      <w:r>
+        <w:t>Цена: 84825₽, Потребности: 5, Совместимость: 74%</w:t>
+      </w:r>
     </w:p>
     <w:p>
       <w:pPr>
         <w:pStyle w:val="Main"/>
       </w:pPr>
       <w:r>
-        <w:t>Цена: 127201₽, Потребности: 9, Совместимость: 64%</w:t>
+        <w:t>→ Оценка: 73.3%</w:t>
       </w:r>
     </w:p>
     <w:p>
@@ -7819,20 +7752,24 @@
         <w:pStyle w:val="Main"/>
       </w:pPr>
       <w:r>
-        <w:t>→ Оценка: 72.5%</w:t>
+        <w:lastRenderedPageBreak/>
+        <w:t>Цена: 54261₽, Потребности: 0, Совместимость: 67%</w:t>
       </w:r>
     </w:p>
     <w:p>
       <w:pPr>
         <w:pStyle w:val="Main"/>
       </w:pPr>
+      <w:r>
+        <w:t>→ Оценка: 22.6%</w:t>
+      </w:r>
     </w:p>
     <w:p>
       <w:pPr>
         <w:pStyle w:val="Main"/>
       </w:pPr>
       <w:r>
-        <w:t>Цена: 51833₽, Потребности: 0, Совместимость: 95%</w:t>
+        <w:t>Цена: 132120₽, Потребности: 8, Совместимость: 55%</w:t>
       </w:r>
     </w:p>
     <w:p>
@@ -7840,57 +7777,32 @@
         <w:pStyle w:val="Main"/>
       </w:pPr>
       <w:r>
-        <w:t>→ Оценка: 62.4%</w:t>
+        <w:t>→ Оценка: 54.8%</w:t>
       </w:r>
     </w:p>
     <w:p>
       <w:pPr>
         <w:pStyle w:val="Main"/>
       </w:pPr>
+      <w:r>
+        <w:t>Цена: 54005₽, Потребности: 4, Совместимость: 57%</w:t>
+      </w:r>
     </w:p>
     <w:p>
       <w:pPr>
         <w:pStyle w:val="Main"/>
       </w:pPr>
       <w:r>
-        <w:lastRenderedPageBreak/>
-        <w:t>Цена: 141670₽, Потребности: 3, Совместимость: 95%</w:t>
+        <w:t>→ Оценка: 70.0%</w:t>
       </w:r>
     </w:p>
     <w:p>
       <w:pPr>
-        <w:pStyle w:val="Main"/>
-      </w:pPr>
-      <w:r>
-        <w:t>→ Оценка: 24.0%</w:t>
-      </w:r>
-    </w:p>
-    <w:p>
-      <w:pPr>
-        <w:pStyle w:val="Main"/>
-      </w:pPr>
-    </w:p>
-    <w:p>
-      <w:pPr>
-        <w:pStyle w:val="Main"/>
-      </w:pPr>
-      <w:r>
-        <w:t>Цена: 102912₽, Потребности: 1, Совместимость: 80%</w:t>
-      </w:r>
-    </w:p>
-    <w:p>
-      <w:pPr>
-        <w:pStyle w:val="Main"/>
-      </w:pPr>
-      <w:r>
-        <w:t>→ Оценка: 22.6%</w:t>
-      </w:r>
-    </w:p>
-    <w:p>
-      <w:pPr>
         <w:pStyle w:val="1"/>
         <w:jc w:val="both"/>
       </w:pPr>
+      <w:bookmarkStart w:id="1" w:name="_GoBack"/>
+      <w:bookmarkEnd w:id="1"/>
       <w:r>
         <w:t>Вывод</w:t>
       </w:r>
@@ -8010,8 +7922,6 @@
       <w:r>
         <w:t> (10 правил), охватывающие различные комбинации входных параметров.</w:t>
       </w:r>
-      <w:bookmarkStart w:id="1" w:name="_GoBack"/>
-      <w:bookmarkEnd w:id="1"/>
     </w:p>
     <w:sectPr>
       <w:pgSz w:w="11906" w:h="16838" w:code="9"/>
@@ -9327,6 +9237,7 @@
   <w:style w:type="character" w:default="1" w:styleId="a0">
     <w:name w:val="Default Paragraph Font"/>
     <w:uiPriority w:val="1"/>
+    <w:semiHidden/>
     <w:unhideWhenUsed/>
   </w:style>
   <w:style w:type="table" w:default="1" w:styleId="a1">
